--- a/DID/zkMe/zkMe_doc_part2.docx
+++ b/DID/zkMe/zkMe_doc_part2.docx
@@ -118,19 +118,18 @@
           <w:sz w:val="24"/>
           <w:szCs w:val="24"/>
         </w:rPr>
-        <w:t xml:space="preserve">, </w:t>
-      </w:r>
-      <w:proofErr w:type="spellStart"/>
+        <w:t xml:space="preserve">, zkMe ensures that each user has a unique DID. This makes it much more difficult for bad actors to create multiple accounts and manipulate the system. With zkMe, businesses can be confident that their interactions are with </w:t>
+      </w:r>
       <w:r>
         <w:rPr>
           <w:rFonts w:ascii="宋体" w:eastAsia="宋体" w:hAnsi="宋体" w:cs="宋体"/>
           <w:kern w:val="0"/>
           <w:sz w:val="24"/>
           <w:szCs w:val="24"/>
-        </w:rPr>
-        <w:t>zkMe</w:t>
-      </w:r>
-      <w:proofErr w:type="spellEnd"/>
+          <w:highlight w:val="yellow"/>
+        </w:rPr>
+        <w:t>real people</w:t>
+      </w:r>
       <w:r>
         <w:rPr>
           <w:rFonts w:ascii="宋体" w:eastAsia="宋体" w:hAnsi="宋体" w:cs="宋体"/>
@@ -138,27 +137,7 @@
           <w:sz w:val="24"/>
           <w:szCs w:val="24"/>
         </w:rPr>
-        <w:t xml:space="preserve"> ensures that each user has a unique DID. This makes it much more difficult for bad actors to create multiple accounts and manipulate the system. With </w:t>
-      </w:r>
-      <w:proofErr w:type="spellStart"/>
-      <w:r>
-        <w:rPr>
-          <w:rFonts w:ascii="宋体" w:eastAsia="宋体" w:hAnsi="宋体" w:cs="宋体"/>
-          <w:kern w:val="0"/>
-          <w:sz w:val="24"/>
-          <w:szCs w:val="24"/>
-        </w:rPr>
-        <w:t>zkMe</w:t>
-      </w:r>
-      <w:proofErr w:type="spellEnd"/>
-      <w:r>
-        <w:rPr>
-          <w:rFonts w:ascii="宋体" w:eastAsia="宋体" w:hAnsi="宋体" w:cs="宋体"/>
-          <w:kern w:val="0"/>
-          <w:sz w:val="24"/>
-          <w:szCs w:val="24"/>
-        </w:rPr>
-        <w:t>, businesses can be confident that their interactions are with real people, and not bots or fake accounts.</w:t>
+        <w:t>, and not bots or fake accounts.</w:t>
       </w:r>
     </w:p>
     <w:p>
@@ -209,9 +188,8 @@
           <w:sz w:val="24"/>
           <w:szCs w:val="24"/>
         </w:rPr>
-        <w:t xml:space="preserve">Build a secure, trusted and </w:t>
-      </w:r>
-      <w:proofErr w:type="gramStart"/>
+        <w:t xml:space="preserve">Build a </w:t>
+      </w:r>
       <w:r>
         <w:rPr>
           <w:rFonts w:ascii="宋体" w:eastAsia="宋体" w:hAnsi="宋体" w:cs="宋体"/>
@@ -220,10 +198,10 @@
           <w:kern w:val="0"/>
           <w:sz w:val="24"/>
           <w:szCs w:val="24"/>
-        </w:rPr>
-        <w:t>high quality</w:t>
-      </w:r>
-      <w:proofErr w:type="gramEnd"/>
+          <w:highlight w:val="yellow"/>
+        </w:rPr>
+        <w:t>secure, trusted and high quality</w:t>
+      </w:r>
       <w:r>
         <w:rPr>
           <w:rFonts w:ascii="宋体" w:eastAsia="宋体" w:hAnsi="宋体" w:cs="宋体"/>
@@ -363,7 +341,6 @@
         </w:rPr>
         <w:t xml:space="preserve">Why choose </w:t>
       </w:r>
-      <w:proofErr w:type="spellStart"/>
       <w:r>
         <w:rPr>
           <w:rFonts w:ascii="宋体" w:eastAsia="宋体" w:hAnsi="宋体" w:cs="宋体"/>
@@ -372,10 +349,10 @@
           <w:kern w:val="36"/>
           <w:sz w:val="48"/>
           <w:szCs w:val="48"/>
+          <w:highlight w:val="yellow"/>
         </w:rPr>
         <w:t>MeID</w:t>
       </w:r>
-      <w:proofErr w:type="spellEnd"/>
       <w:r>
         <w:rPr>
           <w:rFonts w:ascii="宋体" w:eastAsia="宋体" w:hAnsi="宋体" w:cs="宋体"/>
@@ -385,7 +362,53 @@
           <w:sz w:val="48"/>
           <w:szCs w:val="48"/>
         </w:rPr>
-        <w:t xml:space="preserve"> for Anti-Sybil / Anti-Bot protection?</w:t>
+        <w:t xml:space="preserve"> for </w:t>
+      </w:r>
+      <w:r>
+        <w:rPr>
+          <w:rFonts w:ascii="宋体" w:eastAsia="宋体" w:hAnsi="宋体" w:cs="宋体"/>
+          <w:b/>
+          <w:bCs/>
+          <w:kern w:val="36"/>
+          <w:sz w:val="48"/>
+          <w:szCs w:val="48"/>
+          <w:highlight w:val="yellow"/>
+        </w:rPr>
+        <w:t>Anti-Sybil</w:t>
+      </w:r>
+      <w:r>
+        <w:rPr>
+          <w:rFonts w:ascii="宋体" w:eastAsia="宋体" w:hAnsi="宋体" w:cs="宋体"/>
+          <w:b/>
+          <w:bCs/>
+          <w:kern w:val="36"/>
+          <w:sz w:val="48"/>
+          <w:szCs w:val="48"/>
+        </w:rPr>
+        <w:t xml:space="preserve"> / </w:t>
+      </w:r>
+      <w:r>
+        <w:rPr>
+          <w:rFonts w:ascii="宋体" w:eastAsia="宋体" w:hAnsi="宋体" w:cs="宋体"/>
+          <w:b/>
+          <w:bCs/>
+          <w:kern w:val="36"/>
+          <w:sz w:val="48"/>
+          <w:szCs w:val="48"/>
+          <w:highlight w:val="yellow"/>
+        </w:rPr>
+        <w:t>Anti-Bot</w:t>
+      </w:r>
+      <w:r>
+        <w:rPr>
+          <w:rFonts w:ascii="宋体" w:eastAsia="宋体" w:hAnsi="宋体" w:cs="宋体"/>
+          <w:b/>
+          <w:bCs/>
+          <w:kern w:val="36"/>
+          <w:sz w:val="48"/>
+          <w:szCs w:val="48"/>
+        </w:rPr>
+        <w:t xml:space="preserve"> protection?</w:t>
       </w:r>
     </w:p>
     <w:p>
@@ -402,6 +425,7 @@
           <w:kern w:val="0"/>
           <w:sz w:val="24"/>
           <w:szCs w:val="24"/>
+          <w:highlight w:val="yellow"/>
         </w:rPr>
       </w:pPr>
       <w:r>
@@ -410,6 +434,7 @@
           <w:kern w:val="0"/>
           <w:sz w:val="24"/>
           <w:szCs w:val="24"/>
+          <w:highlight w:val="yellow"/>
         </w:rPr>
         <w:t>Private-by-Design</w:t>
       </w:r>
@@ -428,6 +453,7 @@
           <w:kern w:val="0"/>
           <w:sz w:val="24"/>
           <w:szCs w:val="24"/>
+          <w:highlight w:val="yellow"/>
         </w:rPr>
       </w:pPr>
       <w:r>
@@ -436,6 +462,7 @@
           <w:kern w:val="0"/>
           <w:sz w:val="24"/>
           <w:szCs w:val="24"/>
+          <w:highlight w:val="yellow"/>
         </w:rPr>
         <w:t>Instant Check</w:t>
       </w:r>
@@ -454,6 +481,7 @@
           <w:kern w:val="0"/>
           <w:sz w:val="24"/>
           <w:szCs w:val="24"/>
+          <w:highlight w:val="yellow"/>
         </w:rPr>
       </w:pPr>
       <w:r>
@@ -462,6 +490,7 @@
           <w:kern w:val="0"/>
           <w:sz w:val="24"/>
           <w:szCs w:val="24"/>
+          <w:highlight w:val="yellow"/>
         </w:rPr>
         <w:t>Recoverable</w:t>
       </w:r>
@@ -480,6 +509,7 @@
           <w:kern w:val="0"/>
           <w:sz w:val="24"/>
           <w:szCs w:val="24"/>
+          <w:highlight w:val="yellow"/>
         </w:rPr>
       </w:pPr>
       <w:r>
@@ -488,6 +518,7 @@
           <w:kern w:val="0"/>
           <w:sz w:val="24"/>
           <w:szCs w:val="24"/>
+          <w:highlight w:val="yellow"/>
         </w:rPr>
         <w:t>Reusable</w:t>
       </w:r>
@@ -516,7 +547,37 @@
           <w:sz w:val="48"/>
           <w:szCs w:val="48"/>
         </w:rPr>
-        <w:t>How does it work?</w:t>
+        <w:t xml:space="preserve">How does it </w:t>
+      </w:r>
+      <w:commentRangeStart w:id="0"/>
+      <w:r>
+        <w:rPr>
+          <w:rFonts w:ascii="宋体" w:eastAsia="宋体" w:hAnsi="宋体" w:cs="宋体"/>
+          <w:b/>
+          <w:bCs/>
+          <w:kern w:val="36"/>
+          <w:sz w:val="48"/>
+          <w:szCs w:val="48"/>
+        </w:rPr>
+        <w:t>work</w:t>
+      </w:r>
+      <w:commentRangeEnd w:id="0"/>
+      <w:r>
+        <w:rPr>
+          <w:rStyle w:val="a5"/>
+        </w:rPr>
+        <w:commentReference w:id="0"/>
+      </w:r>
+      <w:r>
+        <w:rPr>
+          <w:rFonts w:ascii="宋体" w:eastAsia="宋体" w:hAnsi="宋体" w:cs="宋体"/>
+          <w:b/>
+          <w:bCs/>
+          <w:kern w:val="36"/>
+          <w:sz w:val="48"/>
+          <w:szCs w:val="48"/>
+        </w:rPr>
+        <w:t>?</w:t>
       </w:r>
     </w:p>
     <w:p>
@@ -541,10 +602,10 @@
           <w:kern w:val="0"/>
           <w:sz w:val="24"/>
           <w:szCs w:val="24"/>
-        </w:rPr>
-        <w:t>Liveness check [</w:t>
-      </w:r>
-      <w:proofErr w:type="spellStart"/>
+          <w:highlight w:val="yellow"/>
+        </w:rPr>
+        <w:t>Liveness</w:t>
+      </w:r>
       <w:r>
         <w:rPr>
           <w:rFonts w:ascii="宋体" w:eastAsia="宋体" w:hAnsi="宋体" w:cs="宋体"/>
@@ -552,17 +613,7 @@
           <w:sz w:val="24"/>
           <w:szCs w:val="24"/>
         </w:rPr>
-        <w:t>zkMe</w:t>
-      </w:r>
-      <w:proofErr w:type="spellEnd"/>
-      <w:r>
-        <w:rPr>
-          <w:rFonts w:ascii="宋体" w:eastAsia="宋体" w:hAnsi="宋体" w:cs="宋体"/>
-          <w:kern w:val="0"/>
-          <w:sz w:val="24"/>
-          <w:szCs w:val="24"/>
-        </w:rPr>
-        <w:t xml:space="preserve"> App]</w:t>
+        <w:t xml:space="preserve"> check [zkMe App]</w:t>
       </w:r>
     </w:p>
     <w:p>
@@ -587,10 +638,10 @@
           <w:kern w:val="0"/>
           <w:sz w:val="24"/>
           <w:szCs w:val="24"/>
-        </w:rPr>
-        <w:t>Face graph generation [</w:t>
-      </w:r>
-      <w:proofErr w:type="spellStart"/>
+          <w:highlight w:val="yellow"/>
+        </w:rPr>
+        <w:t>Face graph</w:t>
+      </w:r>
       <w:r>
         <w:rPr>
           <w:rFonts w:ascii="宋体" w:eastAsia="宋体" w:hAnsi="宋体" w:cs="宋体"/>
@@ -598,17 +649,7 @@
           <w:sz w:val="24"/>
           <w:szCs w:val="24"/>
         </w:rPr>
-        <w:t>zkMe</w:t>
-      </w:r>
-      <w:proofErr w:type="spellEnd"/>
-      <w:r>
-        <w:rPr>
-          <w:rFonts w:ascii="宋体" w:eastAsia="宋体" w:hAnsi="宋体" w:cs="宋体"/>
-          <w:kern w:val="0"/>
-          <w:sz w:val="24"/>
-          <w:szCs w:val="24"/>
-        </w:rPr>
-        <w:t xml:space="preserve"> App]</w:t>
+        <w:t xml:space="preserve"> generation [zkMe App]</w:t>
       </w:r>
     </w:p>
     <w:p>
@@ -634,19 +675,18 @@
           <w:sz w:val="24"/>
           <w:szCs w:val="24"/>
         </w:rPr>
-        <w:t>Fully homomorphic encryption [</w:t>
-      </w:r>
-      <w:proofErr w:type="spellStart"/>
+        <w:t xml:space="preserve">Fully </w:t>
+      </w:r>
       <w:r>
         <w:rPr>
           <w:rFonts w:ascii="宋体" w:eastAsia="宋体" w:hAnsi="宋体" w:cs="宋体"/>
           <w:kern w:val="0"/>
           <w:sz w:val="24"/>
           <w:szCs w:val="24"/>
-        </w:rPr>
-        <w:t>zkMe</w:t>
-      </w:r>
-      <w:proofErr w:type="spellEnd"/>
+          <w:highlight w:val="yellow"/>
+        </w:rPr>
+        <w:t>homomorphic encryption</w:t>
+      </w:r>
       <w:r>
         <w:rPr>
           <w:rFonts w:ascii="宋体" w:eastAsia="宋体" w:hAnsi="宋体" w:cs="宋体"/>
@@ -654,7 +694,7 @@
           <w:sz w:val="24"/>
           <w:szCs w:val="24"/>
         </w:rPr>
-        <w:t xml:space="preserve"> App]</w:t>
+        <w:t xml:space="preserve"> [zkMe App]</w:t>
       </w:r>
     </w:p>
     <w:p>
@@ -680,19 +720,18 @@
           <w:sz w:val="24"/>
           <w:szCs w:val="24"/>
         </w:rPr>
-        <w:t>Encrypted face graph cross-check [</w:t>
-      </w:r>
-      <w:proofErr w:type="spellStart"/>
+        <w:t xml:space="preserve">Encrypted face graph </w:t>
+      </w:r>
       <w:r>
         <w:rPr>
           <w:rFonts w:ascii="宋体" w:eastAsia="宋体" w:hAnsi="宋体" w:cs="宋体"/>
           <w:kern w:val="0"/>
           <w:sz w:val="24"/>
           <w:szCs w:val="24"/>
-        </w:rPr>
-        <w:t>zkMe</w:t>
-      </w:r>
-      <w:proofErr w:type="spellEnd"/>
+          <w:highlight w:val="yellow"/>
+        </w:rPr>
+        <w:t>cross-check</w:t>
+      </w:r>
       <w:r>
         <w:rPr>
           <w:rFonts w:ascii="宋体" w:eastAsia="宋体" w:hAnsi="宋体" w:cs="宋体"/>
@@ -700,7 +739,7 @@
           <w:sz w:val="24"/>
           <w:szCs w:val="24"/>
         </w:rPr>
-        <w:t xml:space="preserve"> Registry]</w:t>
+        <w:t xml:space="preserve"> [zkMe Registry]</w:t>
       </w:r>
     </w:p>
     <w:p>
@@ -725,10 +764,10 @@
           <w:kern w:val="0"/>
           <w:sz w:val="24"/>
           <w:szCs w:val="24"/>
-        </w:rPr>
-        <w:t xml:space="preserve">Unique </w:t>
-      </w:r>
-      <w:proofErr w:type="spellStart"/>
+          <w:highlight w:val="yellow"/>
+        </w:rPr>
+        <w:t>Unique</w:t>
+      </w:r>
       <w:r>
         <w:rPr>
           <w:rFonts w:ascii="宋体" w:eastAsia="宋体" w:hAnsi="宋体" w:cs="宋体"/>
@@ -736,17 +775,7 @@
           <w:sz w:val="24"/>
           <w:szCs w:val="24"/>
         </w:rPr>
-        <w:t>zkMe</w:t>
-      </w:r>
-      <w:proofErr w:type="spellEnd"/>
-      <w:r>
-        <w:rPr>
-          <w:rFonts w:ascii="宋体" w:eastAsia="宋体" w:hAnsi="宋体" w:cs="宋体"/>
-          <w:kern w:val="0"/>
-          <w:sz w:val="24"/>
-          <w:szCs w:val="24"/>
-        </w:rPr>
-        <w:t xml:space="preserve"> DID creation [On-Chain]</w:t>
+        <w:t xml:space="preserve"> zkMe DID creation [On-Chain]</w:t>
       </w:r>
     </w:p>
     <w:p>
@@ -798,9 +827,21 @@
           <w:kern w:val="0"/>
           <w:sz w:val="36"/>
           <w:szCs w:val="36"/>
+          <w:highlight w:val="yellow"/>
         </w:rPr>
         <w:lastRenderedPageBreak/>
-        <w:t>Applications to benefit:</w:t>
+        <w:t>Applications</w:t>
+      </w:r>
+      <w:r>
+        <w:rPr>
+          <w:rFonts w:ascii="宋体" w:eastAsia="宋体" w:hAnsi="宋体" w:cs="宋体"/>
+          <w:b/>
+          <w:bCs/>
+          <w:kern w:val="0"/>
+          <w:sz w:val="36"/>
+          <w:szCs w:val="36"/>
+        </w:rPr>
+        <w:t xml:space="preserve"> to benefit:</w:t>
       </w:r>
     </w:p>
     <w:p>
@@ -817,6 +858,7 @@
           <w:kern w:val="0"/>
           <w:sz w:val="24"/>
           <w:szCs w:val="24"/>
+          <w:highlight w:val="yellow"/>
         </w:rPr>
       </w:pPr>
       <w:r>
@@ -825,6 +867,7 @@
           <w:kern w:val="0"/>
           <w:sz w:val="24"/>
           <w:szCs w:val="24"/>
+          <w:highlight w:val="yellow"/>
         </w:rPr>
         <w:t>Fair airdrops</w:t>
       </w:r>
@@ -843,6 +886,7 @@
           <w:kern w:val="0"/>
           <w:sz w:val="24"/>
           <w:szCs w:val="24"/>
+          <w:highlight w:val="yellow"/>
         </w:rPr>
       </w:pPr>
       <w:r>
@@ -851,6 +895,7 @@
           <w:kern w:val="0"/>
           <w:sz w:val="24"/>
           <w:szCs w:val="24"/>
+          <w:highlight w:val="yellow"/>
         </w:rPr>
         <w:t>Fair NFT mint</w:t>
       </w:r>
@@ -869,6 +914,7 @@
           <w:kern w:val="0"/>
           <w:sz w:val="24"/>
           <w:szCs w:val="24"/>
+          <w:highlight w:val="yellow"/>
         </w:rPr>
       </w:pPr>
       <w:r>
@@ -877,6 +923,7 @@
           <w:kern w:val="0"/>
           <w:sz w:val="24"/>
           <w:szCs w:val="24"/>
+          <w:highlight w:val="yellow"/>
         </w:rPr>
         <w:t>Fair funding</w:t>
       </w:r>
@@ -895,6 +942,7 @@
           <w:kern w:val="0"/>
           <w:sz w:val="24"/>
           <w:szCs w:val="24"/>
+          <w:highlight w:val="yellow"/>
         </w:rPr>
       </w:pPr>
       <w:r>
@@ -903,6 +951,7 @@
           <w:kern w:val="0"/>
           <w:sz w:val="24"/>
           <w:szCs w:val="24"/>
+          <w:highlight w:val="yellow"/>
         </w:rPr>
         <w:t>Fair voting</w:t>
       </w:r>
@@ -921,6 +970,7 @@
           <w:kern w:val="0"/>
           <w:sz w:val="24"/>
           <w:szCs w:val="24"/>
+          <w:highlight w:val="yellow"/>
         </w:rPr>
       </w:pPr>
       <w:r>
@@ -929,6 +979,7 @@
           <w:kern w:val="0"/>
           <w:sz w:val="24"/>
           <w:szCs w:val="24"/>
+          <w:highlight w:val="yellow"/>
         </w:rPr>
         <w:t>Quadratic Funding</w:t>
       </w:r>
@@ -947,6 +998,7 @@
           <w:kern w:val="0"/>
           <w:sz w:val="24"/>
           <w:szCs w:val="24"/>
+          <w:highlight w:val="yellow"/>
         </w:rPr>
       </w:pPr>
       <w:r>
@@ -955,6 +1007,7 @@
           <w:kern w:val="0"/>
           <w:sz w:val="24"/>
           <w:szCs w:val="24"/>
+          <w:highlight w:val="yellow"/>
         </w:rPr>
         <w:t>Anti-Spam</w:t>
       </w:r>
@@ -966,24 +1019,46 @@
         </w:pBdr>
       </w:pPr>
     </w:p>
-    <w:p>
-      <w:pPr>
-        <w:rPr>
-          <w:rFonts w:hint="eastAsia"/>
-        </w:rPr>
-      </w:pPr>
-    </w:p>
+    <w:p/>
     <w:p>
       <w:pPr>
         <w:pStyle w:val="a3"/>
       </w:pPr>
-      <w:proofErr w:type="spellStart"/>
-      <w:r>
+      <w:r>
+        <w:rPr>
+          <w:highlight w:val="yellow"/>
+        </w:rPr>
         <w:t>zkKYC</w:t>
       </w:r>
-      <w:proofErr w:type="spellEnd"/>
-      <w:r>
-        <w:t xml:space="preserve"> is a privacy-enhancing technology that allows for secure and private identification verification.</w:t>
+      <w:r>
+        <w:t xml:space="preserve"> is a privacy-enhancing technology that allows for </w:t>
+      </w:r>
+      <w:r>
+        <w:rPr>
+          <w:highlight w:val="yellow"/>
+        </w:rPr>
+        <w:t>secure</w:t>
+      </w:r>
+      <w:r>
+        <w:t xml:space="preserve"> and </w:t>
+      </w:r>
+      <w:r>
+        <w:rPr>
+          <w:highlight w:val="yellow"/>
+        </w:rPr>
+        <w:t>private</w:t>
+      </w:r>
+      <w:r>
+        <w:t xml:space="preserve"> </w:t>
+      </w:r>
+      <w:r>
+        <w:rPr>
+          <w:highlight w:val="yellow"/>
+        </w:rPr>
+        <w:t>identification verification</w:t>
+      </w:r>
+      <w:r>
+        <w:t>.</w:t>
       </w:r>
     </w:p>
     <w:p>
@@ -999,31 +1074,25 @@
         <w:pStyle w:val="a3"/>
       </w:pPr>
       <w:r>
-        <w:t xml:space="preserve">With </w:t>
-      </w:r>
-      <w:proofErr w:type="spellStart"/>
-      <w:r>
-        <w:t>zkMe's</w:t>
-      </w:r>
-      <w:proofErr w:type="spellEnd"/>
-      <w:r>
-        <w:t xml:space="preserve"> </w:t>
-      </w:r>
-      <w:proofErr w:type="spellStart"/>
-      <w:r>
-        <w:t>zkKYC</w:t>
-      </w:r>
-      <w:proofErr w:type="spellEnd"/>
-      <w:r>
-        <w:t xml:space="preserve"> solution, institutions can confidently participate in DeFi without compromising their regulatory requirements. </w:t>
-      </w:r>
-      <w:proofErr w:type="spellStart"/>
-      <w:r>
-        <w:t>zkMe</w:t>
-      </w:r>
-      <w:proofErr w:type="spellEnd"/>
-      <w:r>
-        <w:t xml:space="preserve"> leverages ZKPs and MPC to protect user identity information and ensure KYC compliance. This brings trust and reputation to the DeFi space, creating a more secure and efficient financial system for all.</w:t>
+        <w:t xml:space="preserve">With zkMe's zkKYC solution, institutions can confidently participate in DeFi without compromising their regulatory requirements. zkMe leverages </w:t>
+      </w:r>
+      <w:r>
+        <w:rPr>
+          <w:highlight w:val="yellow"/>
+        </w:rPr>
+        <w:t>ZKPs</w:t>
+      </w:r>
+      <w:r>
+        <w:t xml:space="preserve"> and </w:t>
+      </w:r>
+      <w:r>
+        <w:rPr>
+          <w:highlight w:val="yellow"/>
+        </w:rPr>
+        <w:t>MPC</w:t>
+      </w:r>
+      <w:r>
+        <w:t xml:space="preserve"> to protect user identity information and ensure KYC compliance. This brings trust and reputation to the DeFi space, creating a more secure and efficient financial system for all.</w:t>
       </w:r>
     </w:p>
     <w:p>
@@ -1031,7 +1100,40 @@
         <w:pStyle w:val="a3"/>
       </w:pPr>
       <w:r>
-        <w:t>Permissioned DeFi refers to decentralized finance systems that require permission to access or join. This is in contrast to traditional DeFi systems that allow anyone to participate without needing approval from a centralized authority. Permissioned DeFi is often used by institutions or corporations that want to maintain some level of control over their financial activities on the blockchain.</w:t>
+        <w:rPr>
+          <w:highlight w:val="yellow"/>
+        </w:rPr>
+        <w:t>Permissioned DeFi</w:t>
+      </w:r>
+      <w:r>
+        <w:t xml:space="preserve"> refers to decentralized finance systems that require permission to access or join. This is in contrast to traditional DeFi systems that allow </w:t>
+      </w:r>
+      <w:r>
+        <w:rPr>
+          <w:highlight w:val="yellow"/>
+        </w:rPr>
+        <w:t>anyone</w:t>
+      </w:r>
+      <w:r>
+        <w:t xml:space="preserve"> to participate without needing approval from a centralized authority. Permissioned DeFi is often used by </w:t>
+      </w:r>
+      <w:r>
+        <w:rPr>
+          <w:highlight w:val="yellow"/>
+        </w:rPr>
+        <w:t>institutions</w:t>
+      </w:r>
+      <w:r>
+        <w:t xml:space="preserve"> or </w:t>
+      </w:r>
+      <w:r>
+        <w:rPr>
+          <w:highlight w:val="yellow"/>
+        </w:rPr>
+        <w:t>corporations</w:t>
+      </w:r>
+      <w:r>
+        <w:t xml:space="preserve"> that want to maintain some level of control over their financial activities on the blockchain.</w:t>
       </w:r>
     </w:p>
     <w:p>
@@ -1039,7 +1141,70 @@
         <w:pStyle w:val="a3"/>
       </w:pPr>
       <w:r>
-        <w:t>Permissioned DeFi may require Know Your Customer (KYC) or Know Your Business (KYB) procedures to be completed before granting access to the network. These procedures are used to verify the identity of users and ensure compliance with relevant laws and regulations. They are often implemented to prevent fraud, money laundering, and other illicit activities.</w:t>
+        <w:t xml:space="preserve">Permissioned DeFi may require </w:t>
+      </w:r>
+      <w:r>
+        <w:rPr>
+          <w:highlight w:val="yellow"/>
+        </w:rPr>
+        <w:t>Know Your Customer (KYC)</w:t>
+      </w:r>
+      <w:r>
+        <w:t xml:space="preserve"> or </w:t>
+      </w:r>
+      <w:r>
+        <w:rPr>
+          <w:highlight w:val="yellow"/>
+        </w:rPr>
+        <w:t>Know Your Business (KYB)</w:t>
+      </w:r>
+      <w:r>
+        <w:t xml:space="preserve"> procedures to be completed before granting access to the network. These procedures are used to verify the </w:t>
+      </w:r>
+      <w:r>
+        <w:rPr>
+          <w:highlight w:val="yellow"/>
+        </w:rPr>
+        <w:t>identity</w:t>
+      </w:r>
+      <w:r>
+        <w:t xml:space="preserve"> of users and ensure </w:t>
+      </w:r>
+      <w:r>
+        <w:rPr>
+          <w:highlight w:val="yellow"/>
+        </w:rPr>
+        <w:t>compliance</w:t>
+      </w:r>
+      <w:r>
+        <w:t xml:space="preserve"> with relevant </w:t>
+      </w:r>
+      <w:r>
+        <w:rPr>
+          <w:highlight w:val="yellow"/>
+        </w:rPr>
+        <w:t>laws</w:t>
+      </w:r>
+      <w:r>
+        <w:t xml:space="preserve"> and </w:t>
+      </w:r>
+      <w:r>
+        <w:rPr>
+          <w:highlight w:val="yellow"/>
+        </w:rPr>
+        <w:t>regulations</w:t>
+      </w:r>
+      <w:r>
+        <w:t xml:space="preserve">. They are often implemented to </w:t>
+      </w:r>
+      <w:r>
+        <w:rPr>
+          <w:highlight w:val="yellow"/>
+        </w:rPr>
+        <w:t>prevent fraud, money laundering, and other illicit activities</w:t>
+      </w:r>
+      <w:r>
+        <w:t>.</w:t>
       </w:r>
     </w:p>
     <w:p>
@@ -1047,13 +1212,8 @@
         <w:pStyle w:val="1"/>
       </w:pPr>
       <w:r>
-        <w:t xml:space="preserve">Overview of Permissioned DeFi Pools using </w:t>
-      </w:r>
-      <w:proofErr w:type="spellStart"/>
-      <w:r>
-        <w:t>zkMe</w:t>
-      </w:r>
-      <w:proofErr w:type="spellEnd"/>
+        <w:t>Overview of Permissioned DeFi Pools using zkMe</w:t>
+      </w:r>
     </w:p>
     <w:p>
       <w:pPr>
@@ -1141,6 +1301,7 @@
           <w:rStyle w:val="a4"/>
           <w:b/>
           <w:bCs/>
+          <w:highlight w:val="yellow"/>
         </w:rPr>
         <w:t>Institutional Funds</w:t>
       </w:r>
@@ -1149,8 +1310,21 @@
       <w:pPr>
         <w:pStyle w:val="a3"/>
       </w:pPr>
-      <w:r>
-        <w:t>Institutions seeking to engage in the DeFi market and generate yields for managed funds can benefit from permissioned DeFi systems. These systems offer enhanced control over blockchain financial activities while retaining access to decentralized finance advantages. By implementing KYC/KYB procedures, institutions can maintain compliance with relevant regulations while capitalizing on yield-generating opportunities in the DeFi market.</w:t>
+      <w:commentRangeStart w:id="1"/>
+      <w:r>
+        <w:t xml:space="preserve">Institutions </w:t>
+      </w:r>
+      <w:commentRangeEnd w:id="1"/>
+      <w:r>
+        <w:rPr>
+          <w:rStyle w:val="a5"/>
+          <w:rFonts w:asciiTheme="minorHAnsi" w:eastAsiaTheme="minorEastAsia" w:hAnsiTheme="minorHAnsi" w:cstheme="minorBidi"/>
+          <w:kern w:val="2"/>
+        </w:rPr>
+        <w:commentReference w:id="1"/>
+      </w:r>
+      <w:r>
+        <w:t>seeking to engage in the DeFi market and generate yields for managed funds can benefit from permissioned DeFi systems. These systems offer enhanced control over blockchain financial activities while retaining access to decentralized finance advantages. By implementing KYC/KYB procedures, institutions can maintain compliance with relevant regulations while capitalizing on yield-generating opportunities in the DeFi market.</w:t>
       </w:r>
     </w:p>
     <w:p>
@@ -1162,6 +1336,7 @@
           <w:rStyle w:val="a4"/>
           <w:b/>
           <w:bCs/>
+          <w:highlight w:val="yellow"/>
         </w:rPr>
         <w:t>Crypto-friendly Banks</w:t>
       </w:r>
@@ -1171,7 +1346,25 @@
         <w:pStyle w:val="a3"/>
       </w:pPr>
       <w:r>
-        <w:t>Crypto-friendly banks often facilitate fiat on-ramps and off-ramps for institutions, enabling seamless fund transfers between permissioned DeFi systems and traditional finance. This is particularly vital for institutions needing regular fiat and cryptocurrency conversions to participate in the DeFi market.</w:t>
+        <w:t xml:space="preserve">Crypto-friendly banks often facilitate </w:t>
+      </w:r>
+      <w:r>
+        <w:rPr>
+          <w:highlight w:val="yellow"/>
+        </w:rPr>
+        <w:t>fiat on-ramps and off-ramps</w:t>
+      </w:r>
+      <w:r>
+        <w:t xml:space="preserve"> for institutions, enabling seamless fund transfers between permissioned DeFi systems and traditional finance. This is particularly vital for institutions needing regular fiat and cryptocurrency </w:t>
+      </w:r>
+      <w:r>
+        <w:rPr>
+          <w:highlight w:val="yellow"/>
+        </w:rPr>
+        <w:t>conversions</w:t>
+      </w:r>
+      <w:r>
+        <w:t xml:space="preserve"> to participate in the DeFi market.</w:t>
       </w:r>
     </w:p>
     <w:p>
@@ -1183,6 +1376,7 @@
           <w:rStyle w:val="a4"/>
           <w:b/>
           <w:bCs/>
+          <w:highlight w:val="yellow"/>
         </w:rPr>
         <w:t>Crypto Custodian Service Providers</w:t>
       </w:r>
@@ -1192,15 +1386,43 @@
         <w:pStyle w:val="a3"/>
       </w:pPr>
       <w:r>
-        <w:t xml:space="preserve">Crypto custodian service providers offer secure vaults and management dashboards, assisting institutions in safeguarding their cryptocurrency funds within permissioned DeFi systems. Services such as cold storage, multi-signature wallets, and insurance coverage help protect against theft and fund loss. Notable examples include </w:t>
-      </w:r>
-      <w:proofErr w:type="spellStart"/>
-      <w:r>
-        <w:t>BitGo</w:t>
-      </w:r>
-      <w:proofErr w:type="spellEnd"/>
-      <w:r>
-        <w:t>, Coinbase Custody, and Anchorage.</w:t>
+        <w:t xml:space="preserve">Crypto custodian service providers offer secure vaults and management dashboards, assisting institutions in safeguarding their cryptocurrency funds within permissioned DeFi systems. Services such as </w:t>
+      </w:r>
+      <w:r>
+        <w:rPr>
+          <w:highlight w:val="yellow"/>
+        </w:rPr>
+        <w:t>cold storage</w:t>
+      </w:r>
+      <w:r>
+        <w:t xml:space="preserve">, </w:t>
+      </w:r>
+      <w:r>
+        <w:rPr>
+          <w:highlight w:val="yellow"/>
+        </w:rPr>
+        <w:t>multi-signature wallets</w:t>
+      </w:r>
+      <w:r>
+        <w:t xml:space="preserve">, and </w:t>
+      </w:r>
+      <w:r>
+        <w:rPr>
+          <w:highlight w:val="yellow"/>
+        </w:rPr>
+        <w:t>insurance coverage</w:t>
+      </w:r>
+      <w:r>
+        <w:t xml:space="preserve"> help protect against theft and fund loss. Notable examples include </w:t>
+      </w:r>
+      <w:r>
+        <w:rPr>
+          <w:highlight w:val="yellow"/>
+        </w:rPr>
+        <w:t>BitGo, Coinbase Custody, and Anchorage</w:t>
+      </w:r>
+      <w:r>
+        <w:t>.</w:t>
       </w:r>
     </w:p>
     <w:p>
@@ -1212,26 +1434,124 @@
           <w:rStyle w:val="a4"/>
           <w:b/>
           <w:bCs/>
-        </w:rPr>
-        <w:t>Institution-Grade Wallets (</w:t>
-      </w:r>
-      <w:proofErr w:type="spellStart"/>
+          <w:highlight w:val="yellow"/>
+        </w:rPr>
+        <w:t>Institution-Grade Wallets (Metamask Institution)</w:t>
+      </w:r>
+    </w:p>
+    <w:p>
+      <w:pPr>
+        <w:pStyle w:val="a3"/>
+      </w:pPr>
+      <w:r>
+        <w:t xml:space="preserve">Institution-Grade Wallets such as Metamask Institutional provide enhanced security, operational efficiency, and compliance features tailored to </w:t>
+      </w:r>
+      <w:r>
+        <w:rPr>
+          <w:highlight w:val="yellow"/>
+        </w:rPr>
+        <w:t>institutional needs</w:t>
+      </w:r>
+      <w:r>
+        <w:t xml:space="preserve">. Their integrated </w:t>
+      </w:r>
+      <w:commentRangeStart w:id="2"/>
+      <w:r>
+        <w:t xml:space="preserve">KYT </w:t>
+      </w:r>
+      <w:commentRangeEnd w:id="2"/>
+      <w:r>
+        <w:rPr>
+          <w:rStyle w:val="a5"/>
+          <w:rFonts w:asciiTheme="minorHAnsi" w:eastAsiaTheme="minorEastAsia" w:hAnsiTheme="minorHAnsi" w:cstheme="minorBidi"/>
+          <w:kern w:val="2"/>
+        </w:rPr>
+        <w:commentReference w:id="2"/>
+      </w:r>
+      <w:r>
+        <w:t xml:space="preserve">framework </w:t>
+      </w:r>
+      <w:r>
+        <w:rPr>
+          <w:highlight w:val="yellow"/>
+        </w:rPr>
+        <w:t>evaluates transaction risk</w:t>
+      </w:r>
+      <w:r>
+        <w:t xml:space="preserve"> and flags suspicious activity. Real-time reporting enables prompt network activity monitoring and threat response. Integrating KYT frameworks supports regulatory compliance while interacting with DeFi and Web3.</w:t>
+      </w:r>
+    </w:p>
+    <w:p>
+      <w:pPr>
+        <w:pStyle w:val="3"/>
+      </w:pPr>
       <w:r>
         <w:rPr>
           <w:rStyle w:val="a4"/>
           <w:b/>
           <w:bCs/>
-        </w:rPr>
-        <w:t>Metamask</w:t>
-      </w:r>
-      <w:proofErr w:type="spellEnd"/>
+          <w:highlight w:val="yellow"/>
+        </w:rPr>
+        <w:lastRenderedPageBreak/>
+        <w:t>DeFi Protocols</w:t>
+      </w:r>
+    </w:p>
+    <w:p>
+      <w:pPr>
+        <w:pStyle w:val="a3"/>
+      </w:pPr>
+      <w:r>
+        <w:t xml:space="preserve">Permissioned DeFi protocols enable </w:t>
+      </w:r>
+      <w:r>
+        <w:rPr>
+          <w:highlight w:val="yellow"/>
+        </w:rPr>
+        <w:t>institutions</w:t>
+      </w:r>
+      <w:r>
+        <w:t xml:space="preserve"> and </w:t>
+      </w:r>
+      <w:r>
+        <w:rPr>
+          <w:highlight w:val="yellow"/>
+        </w:rPr>
+        <w:t>corporations</w:t>
+      </w:r>
+      <w:r>
+        <w:t xml:space="preserve"> to create new liquidity while maintaining blockchain financial activity control. These protocols often </w:t>
+      </w:r>
+      <w:r>
+        <w:rPr>
+          <w:highlight w:val="yellow"/>
+        </w:rPr>
+        <w:t>mandate</w:t>
+      </w:r>
+      <w:r>
+        <w:t xml:space="preserve"> Know Your Customer (KYC) or Know Your Business (KYB) procedures for network access. Through these integrations, institutions can ensure </w:t>
+      </w:r>
+      <w:r>
+        <w:rPr>
+          <w:highlight w:val="yellow"/>
+        </w:rPr>
+        <w:t>regulatory compliance</w:t>
+      </w:r>
+      <w:r>
+        <w:t xml:space="preserve"> while exploiting yield-generating opportunities in the DeFi market.</w:t>
+      </w:r>
+    </w:p>
+    <w:p>
+      <w:pPr>
+        <w:pStyle w:val="3"/>
+      </w:pPr>
       <w:r>
         <w:rPr>
           <w:rStyle w:val="a4"/>
           <w:b/>
           <w:bCs/>
-        </w:rPr>
-        <w:t xml:space="preserve"> Institution)</w:t>
+          <w:highlight w:val="yellow"/>
+        </w:rPr>
+        <w:t>zkMe Network</w:t>
       </w:r>
     </w:p>
     <w:p>
@@ -1239,15 +1559,59 @@
         <w:pStyle w:val="a3"/>
       </w:pPr>
       <w:r>
-        <w:t xml:space="preserve">Institution-Grade Wallets such as </w:t>
-      </w:r>
-      <w:proofErr w:type="spellStart"/>
-      <w:r>
-        <w:t>Metamask</w:t>
-      </w:r>
-      <w:proofErr w:type="spellEnd"/>
-      <w:r>
-        <w:t xml:space="preserve"> Institutional provide enhanced security, operational efficiency, and compliance features tailored to institutional needs. Their integrated KYT framework evaluates transaction risk and flags suspicious activity. Real-time reporting enables prompt network activity monitoring and threat response. Integrating KYT frameworks supports regulatory compliance while interacting with DeFi and Web3.</w:t>
+        <w:t>The zkMe network offers a zero-knowledge proof (</w:t>
+      </w:r>
+      <w:commentRangeStart w:id="3"/>
+      <w:r>
+        <w:t>ZKP</w:t>
+      </w:r>
+      <w:commentRangeEnd w:id="3"/>
+      <w:r>
+        <w:rPr>
+          <w:rStyle w:val="a5"/>
+          <w:rFonts w:asciiTheme="minorHAnsi" w:eastAsiaTheme="minorEastAsia" w:hAnsiTheme="minorHAnsi" w:cstheme="minorBidi"/>
+          <w:kern w:val="2"/>
+        </w:rPr>
+        <w:commentReference w:id="3"/>
+      </w:r>
+      <w:r>
+        <w:t xml:space="preserve">) based </w:t>
+      </w:r>
+      <w:r>
+        <w:rPr>
+          <w:highlight w:val="yellow"/>
+        </w:rPr>
+        <w:t>KYC solution for retail users</w:t>
+      </w:r>
+      <w:r>
+        <w:t xml:space="preserve"> and a </w:t>
+      </w:r>
+      <w:r>
+        <w:rPr>
+          <w:highlight w:val="yellow"/>
+        </w:rPr>
+        <w:t>KYB verification solution for institutions</w:t>
+      </w:r>
+      <w:r>
+        <w:t xml:space="preserve">. It generates </w:t>
+      </w:r>
+      <w:r>
+        <w:rPr>
+          <w:highlight w:val="yellow"/>
+        </w:rPr>
+        <w:t>credentials</w:t>
+      </w:r>
+      <w:r>
+        <w:t xml:space="preserve"> for counterparties, allowing only </w:t>
+      </w:r>
+      <w:r>
+        <w:rPr>
+          <w:highlight w:val="yellow"/>
+        </w:rPr>
+        <w:t>whitelisted</w:t>
+      </w:r>
+      <w:r>
+        <w:t xml:space="preserve"> wallet addresses to participate in permissioned DeFi pools. This grants greater control over blockchain financial activities while retaining decentralized finance benefits, ensuring regulatory compliance and access to yield-generating opportunities.</w:t>
       </w:r>
     </w:p>
     <w:p>
@@ -1259,9 +1623,9 @@
           <w:rStyle w:val="a4"/>
           <w:b/>
           <w:bCs/>
-        </w:rPr>
-        <w:lastRenderedPageBreak/>
-        <w:t>DeFi Protocols</w:t>
+          <w:highlight w:val="yellow"/>
+        </w:rPr>
+        <w:t>Retail Investors</w:t>
       </w:r>
     </w:p>
     <w:p>
@@ -1269,73 +1633,13 @@
         <w:pStyle w:val="a3"/>
       </w:pPr>
       <w:r>
-        <w:t>Permissioned DeFi protocols enable institutions and corporations to create new liquidity while maintaining blockchain financial activity control. These protocols often mandate Know Your Customer (KYC) or Know Your Business (KYB) procedures for network access. Through these integrations, institutions can ensure regulatory compliance while exploiting yield-generating opportunities in the DeFi market.</w:t>
-      </w:r>
-    </w:p>
-    <w:p>
-      <w:pPr>
-        <w:pStyle w:val="3"/>
-      </w:pPr>
-      <w:proofErr w:type="spellStart"/>
-      <w:r>
-        <w:rPr>
-          <w:rStyle w:val="a4"/>
-          <w:b/>
-          <w:bCs/>
-        </w:rPr>
-        <w:t>zkMe</w:t>
-      </w:r>
-      <w:proofErr w:type="spellEnd"/>
-      <w:r>
-        <w:rPr>
-          <w:rStyle w:val="a4"/>
-          <w:b/>
-          <w:bCs/>
-        </w:rPr>
-        <w:t xml:space="preserve"> Network</w:t>
-      </w:r>
-    </w:p>
-    <w:p>
-      <w:pPr>
-        <w:pStyle w:val="a3"/>
-      </w:pPr>
-      <w:r>
-        <w:t xml:space="preserve">The </w:t>
-      </w:r>
-      <w:proofErr w:type="spellStart"/>
-      <w:r>
-        <w:t>zkMe</w:t>
-      </w:r>
-      <w:proofErr w:type="spellEnd"/>
-      <w:r>
-        <w:t xml:space="preserve"> network offers a zero-knowledge proof (ZKP) based KYC solution for retail users and a KYB verification solution for institutions. It generates credentials for counterparties, allowing only whitelisted wallet addresses to participate in permissioned DeFi pools. This grants greater control over blockchain financial activities while retaining decentralized finance benefits, ensuring regulatory compliance and access to yield-generating opportunities.</w:t>
-      </w:r>
-    </w:p>
-    <w:p>
-      <w:pPr>
-        <w:pStyle w:val="3"/>
-      </w:pPr>
-      <w:r>
-        <w:rPr>
-          <w:rStyle w:val="a4"/>
-          <w:b/>
-          <w:bCs/>
-        </w:rPr>
-        <w:t>Retail Investors</w:t>
-      </w:r>
-    </w:p>
-    <w:p>
-      <w:pPr>
-        <w:pStyle w:val="a3"/>
-      </w:pPr>
-      <w:r>
         <w:t>Retail users can also engage in permissioned DeFi pools by supplying liquidity and generating yields. However, they must undergo Know Your Customer (KYC) procedures to participate in the permissioned DeFi system. By providing liquidity, retail users contribute to maintaining balanced, healthy permissioned DeFi pools.</w:t>
       </w:r>
     </w:p>
     <w:p>
       <w:r>
         <w:pict w14:anchorId="38957780">
-          <v:rect id="_x0000_i1028" style="width:0;height:1.5pt" o:hralign="center" o:hrstd="t" o:hr="t" fillcolor="#a0a0a0" stroked="f"/>
+          <v:rect id="_x0000_i1026" style="width:0;height:1.5pt" o:hralign="center" o:hrstd="t" o:hr="t" fillcolor="#a0a0a0" stroked="f"/>
         </w:pict>
       </w:r>
     </w:p>
@@ -1344,15 +1648,7 @@
         <w:pStyle w:val="1"/>
       </w:pPr>
       <w:r>
-        <w:t xml:space="preserve">What </w:t>
-      </w:r>
-      <w:proofErr w:type="spellStart"/>
-      <w:r>
-        <w:t>zkMe</w:t>
-      </w:r>
-      <w:proofErr w:type="spellEnd"/>
-      <w:r>
-        <w:t xml:space="preserve"> can do for permissioned DeFi</w:t>
+        <w:t>What zkMe can do for permissioned DeFi</w:t>
       </w:r>
     </w:p>
     <w:p>
@@ -1360,6 +1656,9 @@
         <w:pStyle w:val="2"/>
       </w:pPr>
       <w:r>
+        <w:rPr>
+          <w:highlight w:val="yellow"/>
+        </w:rPr>
         <w:t>Issue KYB credentials on-chain</w:t>
       </w:r>
     </w:p>
@@ -1381,13 +1680,11 @@
       <w:pPr>
         <w:pStyle w:val="2"/>
       </w:pPr>
-      <w:proofErr w:type="spellStart"/>
-      <w:r>
-        <w:t>zkKYC</w:t>
-      </w:r>
-      <w:proofErr w:type="spellEnd"/>
-      <w:r>
-        <w:t xml:space="preserve"> for Retail Users</w:t>
+      <w:r>
+        <w:rPr>
+          <w:highlight w:val="yellow"/>
+        </w:rPr>
+        <w:t>zkKYC for Retail Users</w:t>
       </w:r>
     </w:p>
     <w:p>
@@ -1399,8 +1696,15 @@
         </w:numPr>
         <w:spacing w:before="100" w:beforeAutospacing="1" w:after="100" w:afterAutospacing="1"/>
         <w:jc w:val="left"/>
-      </w:pPr>
-      <w:r>
+        <w:rPr>
+          <w:highlight w:val="yellow"/>
+        </w:rPr>
+      </w:pPr>
+      <w:bookmarkStart w:id="4" w:name="OLE_LINK3"/>
+      <w:r>
+        <w:rPr>
+          <w:highlight w:val="yellow"/>
+        </w:rPr>
         <w:lastRenderedPageBreak/>
         <w:t>Liveness check</w:t>
       </w:r>
@@ -1414,8 +1718,14 @@
         </w:numPr>
         <w:spacing w:before="100" w:beforeAutospacing="1" w:after="100" w:afterAutospacing="1"/>
         <w:jc w:val="left"/>
-      </w:pPr>
-      <w:r>
+        <w:rPr>
+          <w:highlight w:val="yellow"/>
+        </w:rPr>
+      </w:pPr>
+      <w:r>
+        <w:rPr>
+          <w:highlight w:val="yellow"/>
+        </w:rPr>
         <w:t>Uniqueness check</w:t>
       </w:r>
     </w:p>
@@ -1428,8 +1738,14 @@
         </w:numPr>
         <w:spacing w:before="100" w:beforeAutospacing="1" w:after="100" w:afterAutospacing="1"/>
         <w:jc w:val="left"/>
-      </w:pPr>
-      <w:r>
+        <w:rPr>
+          <w:highlight w:val="yellow"/>
+        </w:rPr>
+      </w:pPr>
+      <w:r>
+        <w:rPr>
+          <w:highlight w:val="yellow"/>
+        </w:rPr>
         <w:t>Citizenship check</w:t>
       </w:r>
     </w:p>
@@ -1442,8 +1758,14 @@
         </w:numPr>
         <w:spacing w:before="100" w:beforeAutospacing="1" w:after="100" w:afterAutospacing="1"/>
         <w:jc w:val="left"/>
-      </w:pPr>
-      <w:r>
+        <w:rPr>
+          <w:highlight w:val="yellow"/>
+        </w:rPr>
+      </w:pPr>
+      <w:r>
+        <w:rPr>
+          <w:highlight w:val="yellow"/>
+        </w:rPr>
         <w:t>Residence check</w:t>
       </w:r>
     </w:p>
@@ -1456,8 +1778,14 @@
         </w:numPr>
         <w:spacing w:before="100" w:beforeAutospacing="1" w:after="100" w:afterAutospacing="1"/>
         <w:jc w:val="left"/>
-      </w:pPr>
-      <w:r>
+        <w:rPr>
+          <w:highlight w:val="yellow"/>
+        </w:rPr>
+      </w:pPr>
+      <w:r>
+        <w:rPr>
+          <w:highlight w:val="yellow"/>
+        </w:rPr>
         <w:t>Proof-of-Funds</w:t>
       </w:r>
     </w:p>
@@ -1470,9 +1798,23 @@
         </w:numPr>
         <w:spacing w:before="100" w:beforeAutospacing="1" w:after="100" w:afterAutospacing="1"/>
         <w:jc w:val="left"/>
-      </w:pPr>
-      <w:r>
+        <w:rPr>
+          <w:highlight w:val="yellow"/>
+        </w:rPr>
+      </w:pPr>
+      <w:commentRangeStart w:id="5"/>
+      <w:r>
+        <w:rPr>
+          <w:highlight w:val="yellow"/>
+        </w:rPr>
         <w:t>PEP</w:t>
+      </w:r>
+      <w:commentRangeEnd w:id="5"/>
+      <w:r>
+        <w:rPr>
+          <w:rStyle w:val="a5"/>
+        </w:rPr>
+        <w:commentReference w:id="5"/>
       </w:r>
     </w:p>
     <w:p>
@@ -1484,16 +1826,26 @@
         </w:numPr>
         <w:spacing w:before="100" w:beforeAutospacing="1" w:after="100" w:afterAutospacing="1"/>
         <w:jc w:val="left"/>
-      </w:pPr>
-      <w:r>
+        <w:rPr>
+          <w:highlight w:val="yellow"/>
+        </w:rPr>
+      </w:pPr>
+      <w:r>
+        <w:rPr>
+          <w:highlight w:val="yellow"/>
+        </w:rPr>
         <w:t>Sanction list check</w:t>
       </w:r>
     </w:p>
+    <w:bookmarkEnd w:id="4"/>
     <w:p>
       <w:pPr>
         <w:pStyle w:val="2"/>
       </w:pPr>
       <w:r>
+        <w:rPr>
+          <w:highlight w:val="yellow"/>
+        </w:rPr>
         <w:t>KYT</w:t>
       </w:r>
     </w:p>
@@ -1507,14 +1859,16 @@
         <w:spacing w:before="100" w:beforeAutospacing="1" w:after="100" w:afterAutospacing="1"/>
         <w:jc w:val="left"/>
       </w:pPr>
+      <w:bookmarkStart w:id="6" w:name="OLE_LINK4"/>
       <w:r>
         <w:t>On-going transaction monitoring</w:t>
       </w:r>
     </w:p>
+    <w:bookmarkEnd w:id="6"/>
     <w:p>
       <w:r>
         <w:pict w14:anchorId="5916491B">
-          <v:rect id="_x0000_i1029" style="width:0;height:1.5pt" o:hralign="center" o:hrstd="t" o:hr="t" fillcolor="#a0a0a0" stroked="f"/>
+          <v:rect id="_x0000_i1027" style="width:0;height:1.5pt" o:hralign="center" o:hrstd="t" o:hr="t" fillcolor="#a0a0a0" stroked="f"/>
         </w:pict>
       </w:r>
     </w:p>
@@ -1523,23 +1877,7 @@
         <w:pStyle w:val="1"/>
       </w:pPr>
       <w:r>
-        <w:t xml:space="preserve">Why choose </w:t>
-      </w:r>
-      <w:proofErr w:type="spellStart"/>
-      <w:r>
-        <w:t>zkMe</w:t>
-      </w:r>
-      <w:proofErr w:type="spellEnd"/>
-      <w:r>
-        <w:t xml:space="preserve"> </w:t>
-      </w:r>
-      <w:proofErr w:type="spellStart"/>
-      <w:r>
-        <w:t>zkKYC</w:t>
-      </w:r>
-      <w:proofErr w:type="spellEnd"/>
-      <w:r>
-        <w:t xml:space="preserve"> solution?</w:t>
+        <w:t>Why choose zkMe zkKYC solution?</w:t>
       </w:r>
     </w:p>
     <w:p>
@@ -1595,13 +1933,8 @@
         <w:jc w:val="left"/>
       </w:pPr>
       <w:r>
-        <w:t xml:space="preserve">Reusable </w:t>
-      </w:r>
-      <w:proofErr w:type="spellStart"/>
-      <w:r>
-        <w:t>zkKYC</w:t>
-      </w:r>
-      <w:proofErr w:type="spellEnd"/>
+        <w:t>Reusable zkKYC</w:t>
+      </w:r>
     </w:p>
     <w:p>
       <w:pPr>
@@ -1627,8 +1960,19 @@
         <w:spacing w:before="100" w:beforeAutospacing="1" w:after="100" w:afterAutospacing="1"/>
         <w:jc w:val="left"/>
       </w:pPr>
-      <w:r>
-        <w:t>Seamless integration</w:t>
+      <w:commentRangeStart w:id="7"/>
+      <w:r>
+        <w:t xml:space="preserve">Seamless </w:t>
+      </w:r>
+      <w:commentRangeEnd w:id="7"/>
+      <w:r>
+        <w:rPr>
+          <w:rStyle w:val="a5"/>
+        </w:rPr>
+        <w:commentReference w:id="7"/>
+      </w:r>
+      <w:r>
+        <w:t>integration</w:t>
       </w:r>
     </w:p>
     <w:p>
@@ -1649,13 +1993,8 @@
         <w:spacing w:before="100" w:beforeAutospacing="1" w:after="100" w:afterAutospacing="1"/>
         <w:jc w:val="left"/>
       </w:pPr>
-      <w:proofErr w:type="spellStart"/>
-      <w:r>
-        <w:t>zkMe</w:t>
-      </w:r>
-      <w:proofErr w:type="spellEnd"/>
-      <w:r>
-        <w:t xml:space="preserve"> App / popup</w:t>
+      <w:r>
+        <w:t>zkMe App / popup</w:t>
       </w:r>
     </w:p>
     <w:p>
@@ -1738,11 +2077,9 @@
         <w:spacing w:before="100" w:beforeAutospacing="1" w:after="100" w:afterAutospacing="1"/>
         <w:jc w:val="left"/>
       </w:pPr>
-      <w:proofErr w:type="spellStart"/>
       <w:r>
         <w:t>zkKYC</w:t>
       </w:r>
-      <w:proofErr w:type="spellEnd"/>
     </w:p>
     <w:p>
       <w:pPr>
@@ -1755,8 +2092,24 @@
       <w:pPr>
         <w:pStyle w:val="a3"/>
       </w:pPr>
-      <w:r>
-        <w:t>Web Data Attestations - Connecting web2 Identities to blockchains</w:t>
+      <w:commentRangeStart w:id="8"/>
+      <w:r>
+        <w:rPr>
+          <w:highlight w:val="yellow"/>
+        </w:rPr>
+        <w:t>Web Data Attestations</w:t>
+      </w:r>
+      <w:commentRangeEnd w:id="8"/>
+      <w:r>
+        <w:rPr>
+          <w:rStyle w:val="a5"/>
+          <w:rFonts w:asciiTheme="minorHAnsi" w:eastAsiaTheme="minorEastAsia" w:hAnsiTheme="minorHAnsi" w:cstheme="minorBidi"/>
+          <w:kern w:val="2"/>
+        </w:rPr>
+        <w:commentReference w:id="8"/>
+      </w:r>
+      <w:r>
+        <w:t xml:space="preserve"> - Connecting web2 Identities to blockchains</w:t>
       </w:r>
     </w:p>
     <w:p>
@@ -1771,33 +2124,57 @@
       <w:pPr>
         <w:pStyle w:val="a3"/>
       </w:pPr>
-      <w:proofErr w:type="spellStart"/>
-      <w:r>
-        <w:t>zkMe's</w:t>
-      </w:r>
-      <w:proofErr w:type="spellEnd"/>
-      <w:r>
-        <w:t xml:space="preserve"> identity oracle enables users to bring their personal data (</w:t>
-      </w:r>
-      <w:proofErr w:type="gramStart"/>
-      <w:r>
-        <w:t>e.g.</w:t>
-      </w:r>
-      <w:proofErr w:type="gramEnd"/>
-      <w:r>
-        <w:t xml:space="preserve"> credit scores, social network statuses) to the chain. Web3 </w:t>
+      <w:r>
+        <w:t xml:space="preserve">zkMe's identity oracle enables users to bring their </w:t>
+      </w:r>
+      <w:r>
+        <w:rPr>
+          <w:highlight w:val="yellow"/>
+        </w:rPr>
+        <w:t>personal data</w:t>
+      </w:r>
+      <w:r>
+        <w:t xml:space="preserve"> (e.g. credit scores, social network statuses) to the chain. Web3 </w:t>
       </w:r>
       <w:r>
         <w:lastRenderedPageBreak/>
-        <w:t xml:space="preserve">protocols can then use this data to create tailored features that meet users' needs and preferences. For instance, a DeFi protocol can determine loan eligibility based on credit scores, while a social network can recommend content based on social network status. With </w:t>
-      </w:r>
-      <w:proofErr w:type="spellStart"/>
-      <w:r>
-        <w:t>zkMe's</w:t>
-      </w:r>
-      <w:proofErr w:type="spellEnd"/>
-      <w:r>
-        <w:t xml:space="preserve"> identity oracle, a more personalized and efficient digital world is made possible for each user.</w:t>
+        <w:t xml:space="preserve">protocols can then use this data to create tailored features that meet users' needs and preferences. For instance, a DeFi protocol can determine </w:t>
+      </w:r>
+      <w:r>
+        <w:rPr>
+          <w:highlight w:val="yellow"/>
+        </w:rPr>
+        <w:t>loan eligibility</w:t>
+      </w:r>
+      <w:r>
+        <w:t xml:space="preserve"> based on credit scores, while a social network can </w:t>
+      </w:r>
+      <w:r>
+        <w:rPr>
+          <w:highlight w:val="yellow"/>
+        </w:rPr>
+        <w:t>recommend content</w:t>
+      </w:r>
+      <w:r>
+        <w:t xml:space="preserve"> based on social network status. With zkMe's </w:t>
+      </w:r>
+      <w:r>
+        <w:rPr>
+          <w:highlight w:val="yellow"/>
+        </w:rPr>
+        <w:t>identity oracle</w:t>
+      </w:r>
+      <w:r>
+        <w:t xml:space="preserve">, a more </w:t>
+      </w:r>
+      <w:r>
+        <w:rPr>
+          <w:highlight w:val="yellow"/>
+        </w:rPr>
+        <w:t>personalized</w:t>
+      </w:r>
+      <w:r>
+        <w:t xml:space="preserve"> and efficient digital world is made possible for each user.</w:t>
       </w:r>
     </w:p>
     <w:p>
@@ -1824,6 +2201,9 @@
         <w:pStyle w:val="3"/>
       </w:pPr>
       <w:r>
+        <w:rPr>
+          <w:highlight w:val="yellow"/>
+        </w:rPr>
         <w:t>Trusted Identity Data</w:t>
       </w:r>
     </w:p>
@@ -1852,7 +2232,34 @@
         <w:jc w:val="left"/>
       </w:pPr>
       <w:r>
-        <w:t>Computational trust / reputation for people-powered networks: identity attributes can be expressed as claims (or attestations) which can be combined to create compound proofs.</w:t>
+        <w:t xml:space="preserve">Computational trust / reputation for people-powered networks: identity attributes can be expressed as </w:t>
+      </w:r>
+      <w:r>
+        <w:rPr>
+          <w:highlight w:val="yellow"/>
+        </w:rPr>
+        <w:t>claims</w:t>
+      </w:r>
+      <w:r>
+        <w:t xml:space="preserve"> (or </w:t>
+      </w:r>
+      <w:r>
+        <w:rPr>
+          <w:highlight w:val="yellow"/>
+        </w:rPr>
+        <w:t>attestations</w:t>
+      </w:r>
+      <w:r>
+        <w:t xml:space="preserve">) which can be combined to create </w:t>
+      </w:r>
+      <w:r>
+        <w:rPr>
+          <w:highlight w:val="yellow"/>
+        </w:rPr>
+        <w:t>compound proofs</w:t>
+      </w:r>
+      <w:r>
+        <w:t>.</w:t>
       </w:r>
     </w:p>
     <w:p>
@@ -1860,6 +2267,9 @@
         <w:pStyle w:val="3"/>
       </w:pPr>
       <w:r>
+        <w:rPr>
+          <w:highlight w:val="yellow"/>
+        </w:rPr>
         <w:t>Protect User Privacy</w:t>
       </w:r>
     </w:p>
@@ -1874,7 +2284,31 @@
         <w:jc w:val="left"/>
       </w:pPr>
       <w:r>
-        <w:t>Identity reputation can be cryptographically verified in a privacy-preserving way directly on-chain to trigger trustless execution / action</w:t>
+        <w:rPr>
+          <w:highlight w:val="yellow"/>
+        </w:rPr>
+        <w:t>Identity reputation</w:t>
+      </w:r>
+      <w:r>
+        <w:t xml:space="preserve"> can be </w:t>
+      </w:r>
+      <w:r>
+        <w:rPr>
+          <w:highlight w:val="yellow"/>
+        </w:rPr>
+        <w:t>cryptographically verified</w:t>
+      </w:r>
+      <w:r>
+        <w:t xml:space="preserve"> in a </w:t>
+      </w:r>
+      <w:r>
+        <w:rPr>
+          <w:highlight w:val="yellow"/>
+        </w:rPr>
+        <w:t>privacy-preserving</w:t>
+      </w:r>
+      <w:r>
+        <w:t xml:space="preserve"> way directly on-chain to trigger trustless execution / action</w:t>
       </w:r>
     </w:p>
     <w:p>
@@ -1902,13 +2336,19 @@
         <w:jc w:val="left"/>
       </w:pPr>
       <w:r>
-        <w:t>Ability to compose validation by interacting with generic Smart Contracts or NFTs, but with privacy</w:t>
+        <w:t xml:space="preserve">Ability to compose validation by interacting with generic Smart Contracts or NFTs, but with </w:t>
+      </w:r>
+      <w:r>
+        <w:rPr>
+          <w:highlight w:val="yellow"/>
+        </w:rPr>
+        <w:t>privacy</w:t>
       </w:r>
     </w:p>
     <w:p>
       <w:r>
         <w:pict w14:anchorId="027DFEB5">
-          <v:rect id="_x0000_i1033" style="width:0;height:1.5pt" o:hralign="center" o:hrstd="t" o:hr="t" fillcolor="#a0a0a0" stroked="f"/>
+          <v:rect id="_x0000_i1028" style="width:0;height:1.5pt" o:hralign="center" o:hrstd="t" o:hr="t" fillcolor="#a0a0a0" stroked="f"/>
         </w:pict>
       </w:r>
     </w:p>
@@ -1917,15 +2357,40 @@
         <w:pStyle w:val="1"/>
       </w:pPr>
       <w:r>
-        <w:t xml:space="preserve">What data feeds does </w:t>
-      </w:r>
-      <w:proofErr w:type="spellStart"/>
-      <w:r>
-        <w:t>zkMe</w:t>
-      </w:r>
-      <w:proofErr w:type="spellEnd"/>
-      <w:r>
-        <w:t xml:space="preserve"> bridge to blockchain?</w:t>
+        <w:t xml:space="preserve">What </w:t>
+      </w:r>
+      <w:r>
+        <w:rPr>
+          <w:highlight w:val="yellow"/>
+        </w:rPr>
+        <w:t>data feeds</w:t>
+      </w:r>
+      <w:r>
+        <w:t xml:space="preserve"> does zkMe </w:t>
+      </w:r>
+      <w:commentRangeStart w:id="9"/>
+      <w:r>
+        <w:rPr>
+          <w:highlight w:val="yellow"/>
+        </w:rPr>
+        <w:t>bridge</w:t>
+      </w:r>
+      <w:r>
+        <w:t xml:space="preserve"> </w:t>
+      </w:r>
+      <w:commentRangeEnd w:id="9"/>
+      <w:r>
+        <w:rPr>
+          <w:rStyle w:val="a5"/>
+          <w:rFonts w:asciiTheme="minorHAnsi" w:eastAsiaTheme="minorEastAsia" w:hAnsiTheme="minorHAnsi" w:cstheme="minorBidi"/>
+          <w:b w:val="0"/>
+          <w:bCs w:val="0"/>
+          <w:kern w:val="2"/>
+        </w:rPr>
+        <w:commentReference w:id="9"/>
+      </w:r>
+      <w:r>
+        <w:t>to blockchain?</w:t>
       </w:r>
     </w:p>
     <w:tbl>
@@ -1969,8 +2434,16 @@
               <w:rPr>
                 <w:b/>
                 <w:bCs/>
+                <w:highlight w:val="yellow"/>
               </w:rPr>
-              <w:t>Demographic data</w:t>
+              <w:t>Demographic</w:t>
+            </w:r>
+            <w:r>
+              <w:rPr>
+                <w:b/>
+                <w:bCs/>
+              </w:rPr>
+              <w:t xml:space="preserve"> data</w:t>
             </w:r>
           </w:p>
         </w:tc>
@@ -1992,8 +2465,16 @@
               <w:rPr>
                 <w:b/>
                 <w:bCs/>
+                <w:highlight w:val="yellow"/>
               </w:rPr>
-              <w:t>Personal data</w:t>
+              <w:t>Personal</w:t>
+            </w:r>
+            <w:r>
+              <w:rPr>
+                <w:b/>
+                <w:bCs/>
+              </w:rPr>
+              <w:t xml:space="preserve"> data</w:t>
             </w:r>
           </w:p>
         </w:tc>
@@ -2015,8 +2496,16 @@
               <w:rPr>
                 <w:b/>
                 <w:bCs/>
+                <w:highlight w:val="yellow"/>
               </w:rPr>
-              <w:t>Web2 data</w:t>
+              <w:t>Web2</w:t>
+            </w:r>
+            <w:r>
+              <w:rPr>
+                <w:b/>
+                <w:bCs/>
+              </w:rPr>
+              <w:t xml:space="preserve"> data</w:t>
             </w:r>
           </w:p>
         </w:tc>
@@ -2038,8 +2527,16 @@
               <w:rPr>
                 <w:b/>
                 <w:bCs/>
+                <w:highlight w:val="yellow"/>
               </w:rPr>
-              <w:t>Web3 data</w:t>
+              <w:t>Web3</w:t>
+            </w:r>
+            <w:r>
+              <w:rPr>
+                <w:b/>
+                <w:bCs/>
+              </w:rPr>
+              <w:t xml:space="preserve"> data</w:t>
             </w:r>
           </w:p>
         </w:tc>
@@ -2115,41 +2612,7 @@
               </w:rPr>
             </w:pPr>
             <w:r>
-              <w:t>(</w:t>
-            </w:r>
-            <w:proofErr w:type="spellStart"/>
-            <w:proofErr w:type="gramStart"/>
-            <w:r>
-              <w:t>twiter</w:t>
-            </w:r>
-            <w:proofErr w:type="spellEnd"/>
-            <w:proofErr w:type="gramEnd"/>
-            <w:r>
-              <w:t xml:space="preserve">, reddit, discord, </w:t>
-            </w:r>
-            <w:proofErr w:type="spellStart"/>
-            <w:r>
-              <w:t>facebook</w:t>
-            </w:r>
-            <w:proofErr w:type="spellEnd"/>
-            <w:r>
-              <w:t xml:space="preserve">, </w:t>
-            </w:r>
-            <w:proofErr w:type="spellStart"/>
-            <w:r>
-              <w:t>github</w:t>
-            </w:r>
-            <w:proofErr w:type="spellEnd"/>
-            <w:r>
-              <w:t xml:space="preserve">, </w:t>
-            </w:r>
-            <w:proofErr w:type="spellStart"/>
-            <w:r>
-              <w:t>youtube</w:t>
-            </w:r>
-            <w:proofErr w:type="spellEnd"/>
-            <w:r>
-              <w:t>)</w:t>
+              <w:t>(twiter, reddit, discord, facebook, github, youtube)</w:t>
             </w:r>
           </w:p>
         </w:tc>
@@ -2848,15 +3311,7 @@
         <w:pStyle w:val="1"/>
       </w:pPr>
       <w:r>
-        <w:t xml:space="preserve">Why choose </w:t>
-      </w:r>
-      <w:proofErr w:type="spellStart"/>
-      <w:r>
-        <w:t>zkMe</w:t>
-      </w:r>
-      <w:proofErr w:type="spellEnd"/>
-      <w:r>
-        <w:t xml:space="preserve"> Identity Oracle?</w:t>
+        <w:t>Why choose zkMe Identity Oracle?</w:t>
       </w:r>
     </w:p>
     <w:p>
@@ -2866,10 +3321,14 @@
           <w:ilvl w:val="0"/>
           <w:numId w:val="12"/>
         </w:numPr>
+        <w:rPr>
+          <w:highlight w:val="yellow"/>
+        </w:rPr>
       </w:pPr>
       <w:r>
         <w:rPr>
           <w:rStyle w:val="a4"/>
+          <w:highlight w:val="yellow"/>
         </w:rPr>
         <w:t>Private-by-Design</w:t>
       </w:r>
@@ -2881,10 +3340,14 @@
           <w:ilvl w:val="0"/>
           <w:numId w:val="12"/>
         </w:numPr>
+        <w:rPr>
+          <w:highlight w:val="yellow"/>
+        </w:rPr>
       </w:pPr>
       <w:r>
         <w:rPr>
           <w:rStyle w:val="a4"/>
+          <w:highlight w:val="yellow"/>
         </w:rPr>
         <w:t>Reliable</w:t>
       </w:r>
@@ -2896,10 +3359,14 @@
           <w:ilvl w:val="0"/>
           <w:numId w:val="12"/>
         </w:numPr>
+        <w:rPr>
+          <w:highlight w:val="yellow"/>
+        </w:rPr>
       </w:pPr>
       <w:r>
         <w:rPr>
           <w:rStyle w:val="a4"/>
+          <w:highlight w:val="yellow"/>
         </w:rPr>
         <w:t>Multi-chain</w:t>
       </w:r>
@@ -2910,15 +3377,32 @@
         <w:ind w:left="720"/>
       </w:pPr>
       <w:r>
-        <w:t xml:space="preserve">As blockchain-agnostic infrastructure, </w:t>
-      </w:r>
-      <w:proofErr w:type="spellStart"/>
-      <w:r>
-        <w:t>zkMe</w:t>
-      </w:r>
-      <w:proofErr w:type="spellEnd"/>
-      <w:r>
-        <w:t xml:space="preserve"> identity oracle supports any and all blockchain networks, updating at the native speed and cost of each chain</w:t>
+        <w:t xml:space="preserve">As blockchain-agnostic infrastructure, zkMe identity oracle supports any and </w:t>
+      </w:r>
+      <w:commentRangeStart w:id="10"/>
+      <w:r>
+        <w:rPr>
+          <w:highlight w:val="yellow"/>
+        </w:rPr>
+        <w:t xml:space="preserve">all </w:t>
+      </w:r>
+      <w:commentRangeEnd w:id="10"/>
+      <w:r>
+        <w:rPr>
+          <w:rStyle w:val="a5"/>
+          <w:rFonts w:asciiTheme="minorHAnsi" w:eastAsiaTheme="minorEastAsia" w:hAnsiTheme="minorHAnsi" w:cstheme="minorBidi"/>
+          <w:kern w:val="2"/>
+        </w:rPr>
+        <w:commentReference w:id="10"/>
+      </w:r>
+      <w:r>
+        <w:rPr>
+          <w:highlight w:val="yellow"/>
+        </w:rPr>
+        <w:t>blockchain networks</w:t>
+      </w:r>
+      <w:r>
+        <w:t>, updating at the native speed and cost of each chain</w:t>
       </w:r>
     </w:p>
     <w:p>
@@ -2937,12 +3421,33 @@
           <w:ilvl w:val="0"/>
           <w:numId w:val="12"/>
         </w:numPr>
+        <w:rPr>
+          <w:highlight w:val="yellow"/>
+        </w:rPr>
       </w:pPr>
       <w:r>
         <w:rPr>
           <w:rStyle w:val="a4"/>
-        </w:rPr>
-        <w:t>Seamless connection to any API</w:t>
+          <w:highlight w:val="yellow"/>
+        </w:rPr>
+        <w:t xml:space="preserve">Seamless connection to any </w:t>
+      </w:r>
+      <w:commentRangeStart w:id="11"/>
+      <w:r>
+        <w:rPr>
+          <w:rStyle w:val="a4"/>
+          <w:highlight w:val="yellow"/>
+        </w:rPr>
+        <w:t>API</w:t>
+      </w:r>
+      <w:commentRangeEnd w:id="11"/>
+      <w:r>
+        <w:rPr>
+          <w:rStyle w:val="a5"/>
+          <w:rFonts w:asciiTheme="minorHAnsi" w:eastAsiaTheme="minorEastAsia" w:hAnsiTheme="minorHAnsi" w:cstheme="minorBidi"/>
+          <w:kern w:val="2"/>
+        </w:rPr>
+        <w:commentReference w:id="11"/>
       </w:r>
     </w:p>
     <w:p>
@@ -2961,10 +3466,14 @@
           <w:ilvl w:val="0"/>
           <w:numId w:val="12"/>
         </w:numPr>
+        <w:rPr>
+          <w:highlight w:val="yellow"/>
+        </w:rPr>
       </w:pPr>
       <w:r>
         <w:rPr>
           <w:rStyle w:val="a4"/>
+          <w:highlight w:val="yellow"/>
         </w:rPr>
         <w:t>Scalability</w:t>
       </w:r>
@@ -2987,8 +3496,16 @@
         <w:spacing w:before="100" w:beforeAutospacing="1" w:after="100" w:afterAutospacing="1"/>
         <w:jc w:val="left"/>
       </w:pPr>
+      <w:commentRangeStart w:id="12"/>
       <w:r>
         <w:t>Data feed API</w:t>
+      </w:r>
+      <w:commentRangeEnd w:id="12"/>
+      <w:r>
+        <w:rPr>
+          <w:rStyle w:val="a5"/>
+        </w:rPr>
+        <w:commentReference w:id="12"/>
       </w:r>
     </w:p>
     <w:p>
@@ -3058,13 +3575,8 @@
         <w:spacing w:before="100" w:beforeAutospacing="1" w:after="100" w:afterAutospacing="1"/>
         <w:jc w:val="left"/>
       </w:pPr>
-      <w:proofErr w:type="spellStart"/>
-      <w:r>
-        <w:t>zk</w:t>
-      </w:r>
-      <w:proofErr w:type="spellEnd"/>
-      <w:r>
-        <w:t>-Bridge</w:t>
+      <w:r>
+        <w:t>zk-Bridge</w:t>
       </w:r>
     </w:p>
     <w:p>
@@ -3085,26 +3597,19 @@
       <w:pPr>
         <w:pStyle w:val="1"/>
       </w:pPr>
-      <w:proofErr w:type="spellStart"/>
-      <w:r>
-        <w:t>zkMe</w:t>
-      </w:r>
-      <w:proofErr w:type="spellEnd"/>
-      <w:r>
-        <w:t xml:space="preserve"> Web Data Attestation Use Cases</w:t>
+      <w:r>
+        <w:t>zkMe Web Data Attestation Use Cases</w:t>
       </w:r>
     </w:p>
     <w:p>
       <w:pPr>
         <w:pStyle w:val="3"/>
       </w:pPr>
-      <w:proofErr w:type="spellStart"/>
-      <w:r>
-        <w:t>zkCredit</w:t>
-      </w:r>
-      <w:proofErr w:type="spellEnd"/>
-      <w:r>
-        <w:t xml:space="preserve"> Score</w:t>
+      <w:r>
+        <w:rPr>
+          <w:highlight w:val="yellow"/>
+        </w:rPr>
+        <w:t>zkCredit Score</w:t>
       </w:r>
     </w:p>
     <w:p>
@@ -3117,26 +3622,19 @@
         <w:spacing w:before="100" w:beforeAutospacing="1" w:after="100" w:afterAutospacing="1"/>
         <w:jc w:val="left"/>
       </w:pPr>
-      <w:proofErr w:type="spellStart"/>
-      <w:r>
-        <w:t>zkMe</w:t>
-      </w:r>
-      <w:proofErr w:type="spellEnd"/>
-      <w:r>
-        <w:t xml:space="preserve"> Identity Oracle can be used to develop a credit scoring system for decentralized finance (DeFi) applications. This system could allow individuals to obtain credit loans without the need for traditional credit checks or collateral.</w:t>
+      <w:r>
+        <w:t>zkMe Identity Oracle can be used to develop a credit scoring system for decentralized finance (DeFi) applications. This system could allow individuals to obtain credit loans without the need for traditional credit checks or collateral.</w:t>
       </w:r>
     </w:p>
     <w:p>
       <w:pPr>
         <w:pStyle w:val="3"/>
       </w:pPr>
-      <w:proofErr w:type="spellStart"/>
-      <w:r>
-        <w:t>zkIdentity</w:t>
-      </w:r>
-      <w:proofErr w:type="spellEnd"/>
-      <w:r>
-        <w:t xml:space="preserve"> Social Network</w:t>
+      <w:r>
+        <w:rPr>
+          <w:highlight w:val="yellow"/>
+        </w:rPr>
+        <w:t>zkIdentity Social Network</w:t>
       </w:r>
     </w:p>
     <w:p>
@@ -3149,26 +3647,19 @@
         <w:spacing w:before="100" w:beforeAutospacing="1" w:after="100" w:afterAutospacing="1"/>
         <w:jc w:val="left"/>
       </w:pPr>
-      <w:proofErr w:type="spellStart"/>
-      <w:r>
-        <w:t>zkMe</w:t>
-      </w:r>
-      <w:proofErr w:type="spellEnd"/>
-      <w:r>
-        <w:t xml:space="preserve"> Identity Oracle can enable trustless interactions between users, as no party needs to rely on a central authority to verify the other's claims. This promotes a more secure and decentralized environment.</w:t>
+      <w:r>
+        <w:t>zkMe Identity Oracle can enable trustless interactions between users, as no party needs to rely on a central authority to verify the other's claims. This promotes a more secure and decentralized environment.</w:t>
       </w:r>
     </w:p>
     <w:p>
       <w:pPr>
         <w:pStyle w:val="3"/>
       </w:pPr>
-      <w:proofErr w:type="spellStart"/>
-      <w:r>
-        <w:t>zkIdentity</w:t>
-      </w:r>
-      <w:proofErr w:type="spellEnd"/>
-      <w:r>
-        <w:t xml:space="preserve"> DAO Management</w:t>
+      <w:r>
+        <w:rPr>
+          <w:highlight w:val="yellow"/>
+        </w:rPr>
+        <w:t>zkIdentity DAO Management</w:t>
       </w:r>
     </w:p>
     <w:p>
@@ -3181,13 +3672,8 @@
         <w:spacing w:before="100" w:beforeAutospacing="1" w:after="100" w:afterAutospacing="1"/>
         <w:jc w:val="left"/>
       </w:pPr>
-      <w:proofErr w:type="spellStart"/>
-      <w:r>
-        <w:t>zkMe</w:t>
-      </w:r>
-      <w:proofErr w:type="spellEnd"/>
-      <w:r>
-        <w:t xml:space="preserve"> Identity Oracle can allow DAO members to cast their votes without revealing their identity or choice, maintaining the privacy of voters while still ensuring the integrity of the voting process. This can lead to more honest and unbiased voting outcomes.</w:t>
+      <w:r>
+        <w:t>zkMe Identity Oracle can allow DAO members to cast their votes without revealing their identity or choice, maintaining the privacy of voters while still ensuring the integrity of the voting process. This can lead to more honest and unbiased voting outcomes.</w:t>
       </w:r>
     </w:p>
     <w:p>
@@ -3200,13 +3686,8 @@
         <w:spacing w:before="100" w:beforeAutospacing="1" w:after="100" w:afterAutospacing="1"/>
         <w:jc w:val="left"/>
       </w:pPr>
-      <w:proofErr w:type="spellStart"/>
-      <w:r>
-        <w:t>zkMe</w:t>
-      </w:r>
-      <w:proofErr w:type="spellEnd"/>
-      <w:r>
-        <w:t xml:space="preserve"> Identity Oracle enable domain-expertise reputation systems in DAOs. Members can prove their expertise in a particular domain (e.g., development, finance, legal, etc.) without revealing their full identity.</w:t>
+      <w:r>
+        <w:t>zkMe Identity Oracle enable domain-expertise reputation systems in DAOs. Members can prove their expertise in a particular domain (e.g., development, finance, legal, etc.) without revealing their full identity.</w:t>
       </w:r>
     </w:p>
     <w:p>
@@ -3227,13 +3708,11 @@
       <w:pPr>
         <w:pStyle w:val="3"/>
       </w:pPr>
-      <w:proofErr w:type="spellStart"/>
-      <w:r>
-        <w:t>zkGaming</w:t>
-      </w:r>
-      <w:proofErr w:type="spellEnd"/>
-      <w:r>
-        <w:t xml:space="preserve"> Status</w:t>
+      <w:r>
+        <w:rPr>
+          <w:highlight w:val="yellow"/>
+        </w:rPr>
+        <w:t>zkGaming Status</w:t>
       </w:r>
     </w:p>
     <w:p>
@@ -3253,15 +3732,7 @@
         <w:t>Privacy-Preserving Gaming Status:</w:t>
       </w:r>
       <w:r>
-        <w:t xml:space="preserve"> </w:t>
-      </w:r>
-      <w:proofErr w:type="spellStart"/>
-      <w:r>
-        <w:t>zkMe</w:t>
-      </w:r>
-      <w:proofErr w:type="spellEnd"/>
-      <w:r>
-        <w:t xml:space="preserve"> Identity Oracle can enable players to prove their gaming status, such as level, achievements, or rank, without revealing their identity or additional information. This protects player privacy and ensures that </w:t>
+        <w:t xml:space="preserve"> zkMe Identity Oracle can enable players to prove their gaming status, such as level, achievements, or rank, without revealing their identity or additional information. This protects player privacy and ensures that </w:t>
       </w:r>
       <w:r>
         <w:lastRenderedPageBreak/>
@@ -3285,15 +3756,7 @@
         <w:t>Secure Asset Ownership:</w:t>
       </w:r>
       <w:r>
-        <w:t xml:space="preserve"> </w:t>
-      </w:r>
-      <w:proofErr w:type="spellStart"/>
-      <w:r>
-        <w:t>zkMe</w:t>
-      </w:r>
-      <w:proofErr w:type="spellEnd"/>
-      <w:r>
-        <w:t xml:space="preserve"> Identity Oracle can be used to establish the ownership of in-game assets, like non-fungible tokens (NFTs), without exposing the owner's identity. Players can prove they own specific assets without revealing their account details, thus maintaining privacy and reducing the risk of targeted attacks or theft.</w:t>
+        <w:t xml:space="preserve"> zkMe Identity Oracle can be used to establish the ownership of in-game assets, like non-fungible tokens (NFTs), without exposing the owner's identity. Players can prove they own specific assets without revealing their account details, thus maintaining privacy and reducing the risk of targeted attacks or theft.</w:t>
       </w:r>
     </w:p>
     <w:p>
@@ -3313,15 +3776,7 @@
         <w:t>Trustless Trading and Marketplace:</w:t>
       </w:r>
       <w:r>
-        <w:t xml:space="preserve"> </w:t>
-      </w:r>
-      <w:proofErr w:type="spellStart"/>
-      <w:r>
-        <w:t>zkMe</w:t>
-      </w:r>
-      <w:proofErr w:type="spellEnd"/>
-      <w:r>
-        <w:t xml:space="preserve"> gaming status can facilitate trustless trading of in-game assets and currencies in decentralized marketplaces. Buyers and sellers can prove the authenticity and ownership of assets without revealing their identity, enabling secure and private transactions.</w:t>
+        <w:t xml:space="preserve"> zkMe gaming status can facilitate trustless trading of in-game assets and currencies in decentralized marketplaces. Buyers and sellers can prove the authenticity and ownership of assets without revealing their identity, enabling secure and private transactions.</w:t>
       </w:r>
     </w:p>
     <w:p>
@@ -3341,23 +3796,7 @@
         <w:t>Skill-Based Earnings:</w:t>
       </w:r>
       <w:r>
-        <w:t xml:space="preserve"> In </w:t>
-      </w:r>
-      <w:proofErr w:type="spellStart"/>
-      <w:r>
-        <w:t>GameFi</w:t>
-      </w:r>
-      <w:proofErr w:type="spellEnd"/>
-      <w:r>
-        <w:t xml:space="preserve"> platforms that reward players based on their skills or achievements, </w:t>
-      </w:r>
-      <w:proofErr w:type="spellStart"/>
-      <w:r>
-        <w:t>zkMe</w:t>
-      </w:r>
-      <w:proofErr w:type="spellEnd"/>
-      <w:r>
-        <w:t xml:space="preserve"> Identity Oracle can help verify players' gaming status without compromising their privacy. Players can prove they have reached certain milestones or possess specific skills to access rewards and opportunities, all while keeping their personal information secure.</w:t>
+        <w:t xml:space="preserve"> In GameFi platforms that reward players based on their skills or achievements, zkMe Identity Oracle can help verify players' gaming status without compromising their privacy. Players can prove they have reached certain milestones or possess specific skills to access rewards and opportunities, all while keeping their personal information secure.</w:t>
       </w:r>
     </w:p>
     <w:p>
@@ -3377,15 +3816,7 @@
         <w:t>Fair Play and Anti-Cheat Mechanisms:</w:t>
       </w:r>
       <w:r>
-        <w:t xml:space="preserve"> </w:t>
-      </w:r>
-      <w:proofErr w:type="spellStart"/>
-      <w:r>
-        <w:t>zkMe</w:t>
-      </w:r>
-      <w:proofErr w:type="spellEnd"/>
-      <w:r>
-        <w:t xml:space="preserve"> gaming status can help ensure fair play by allowing players to prove their accomplishments without revealing their strategies or gameplay data. This can be used to implement anti-cheat mechanisms that maintain the integrity of the gaming experience without compromising privacy.</w:t>
+        <w:t xml:space="preserve"> zkMe gaming status can help ensure fair play by allowing players to prove their accomplishments without revealing their strategies or gameplay data. This can be used to implement anti-cheat mechanisms that maintain the integrity of the gaming experience without compromising privacy.</w:t>
       </w:r>
     </w:p>
     <w:p>
@@ -3405,32 +3836,10 @@
         <w:t>Cross-Game Interoperability:</w:t>
       </w:r>
       <w:r>
-        <w:t xml:space="preserve"> </w:t>
-      </w:r>
-      <w:proofErr w:type="spellStart"/>
-      <w:r>
-        <w:t>zkMe</w:t>
-      </w:r>
-      <w:proofErr w:type="spellEnd"/>
-      <w:r>
-        <w:t xml:space="preserve"> gaming status can enable players to prove their achievements and assets across multiple games within the </w:t>
-      </w:r>
-      <w:proofErr w:type="spellStart"/>
-      <w:r>
-        <w:t>GameFi</w:t>
-      </w:r>
-      <w:proofErr w:type="spellEnd"/>
-      <w:r>
-        <w:t xml:space="preserve"> ecosystem. This promotes interoperability and encourages the development of interconnected gaming experiences where players can leverage their accomplishments and assets from one game to another.</w:t>
-      </w:r>
-    </w:p>
-    <w:p>
-      <w:pPr>
-        <w:rPr>
-          <w:rFonts w:hint="eastAsia"/>
-        </w:rPr>
-      </w:pPr>
-    </w:p>
+        <w:t xml:space="preserve"> zkMe gaming status can enable players to prove their achievements and assets across multiple games within the GameFi ecosystem. This promotes interoperability and encourages the development of interconnected gaming experiences where players can leverage their accomplishments and assets from one game to another.</w:t>
+      </w:r>
+    </w:p>
+    <w:p/>
     <w:sectPr>
       <w:pgSz w:w="11906" w:h="16838"/>
       <w:pgMar w:top="1440" w:right="1800" w:bottom="1440" w:left="1800" w:header="851" w:footer="992" w:gutter="0"/>
@@ -3439,6 +3848,313 @@
     </w:sectPr>
   </w:body>
 </w:document>
+</file>
+
+<file path=word/comments.xml><?xml version="1.0" encoding="utf-8"?>
+<w:comments xmlns:wpc="http://schemas.microsoft.com/office/word/2010/wordprocessingCanvas" xmlns:cx="http://schemas.microsoft.com/office/drawing/2014/chartex" xmlns:cx1="http://schemas.microsoft.com/office/drawing/2015/9/8/chartex" xmlns:cx2="http://schemas.microsoft.com/office/drawing/2015/10/21/chartex" xmlns:cx3="http://schemas.microsoft.com/office/drawing/2016/5/9/chartex" xmlns:cx4="http://schemas.microsoft.com/office/drawing/2016/5/10/chartex" xmlns:cx5="http://schemas.microsoft.com/office/drawing/2016/5/11/chartex" xmlns:cx6="http://schemas.microsoft.com/office/drawing/2016/5/12/chartex" xmlns:cx7="http://schemas.microsoft.com/office/drawing/2016/5/13/chartex" xmlns:cx8="http://schemas.microsoft.com/office/drawing/2016/5/14/chartex" xmlns:mc="http://schemas.openxmlformats.org/markup-compatibility/2006" xmlns:aink="http://schemas.microsoft.com/office/drawing/2016/ink" xmlns:am3d="http://schemas.microsoft.com/office/drawing/2017/model3d" xmlns:o="urn:schemas-microsoft-com:office:office" xmlns:oel="http://schemas.microsoft.com/office/2019/extlst" xmlns:r="http://schemas.openxmlformats.org/officeDocument/2006/relationships" xmlns:m="http://schemas.openxmlformats.org/officeDocument/2006/math" xmlns:v="urn:schemas-microsoft-com:vml" xmlns:wp14="http://schemas.microsoft.com/office/word/2010/wordprocessingDrawing" xmlns:wp="http://schemas.openxmlformats.org/drawingml/2006/wordprocessingDrawing" xmlns:w10="urn:schemas-microsoft-com:office:word" xmlns:w="http://schemas.openxmlformats.org/wordprocessingml/2006/main" xmlns:w14="http://schemas.microsoft.com/office/word/2010/wordml" xmlns:w15="http://schemas.microsoft.com/office/word/2012/wordml" xmlns:w16cex="http://schemas.microsoft.com/office/word/2018/wordml/cex" xmlns:w16cid="http://schemas.microsoft.com/office/word/2016/wordml/cid" xmlns:w16="http://schemas.microsoft.com/office/word/2018/wordml" xmlns:w16sdtdh="http://schemas.microsoft.com/office/word/2020/wordml/sdtdatahash" xmlns:w16se="http://schemas.microsoft.com/office/word/2015/wordml/symex" xmlns:wpg="http://schemas.microsoft.com/office/word/2010/wordprocessingGroup" xmlns:wpi="http://schemas.microsoft.com/office/word/2010/wordprocessingInk" xmlns:wne="http://schemas.microsoft.com/office/word/2006/wordml" xmlns:wps="http://schemas.microsoft.com/office/word/2010/wordprocessingShape" mc:Ignorable="w14 w15 w16se w16cid w16 w16cex w16sdtdh wp14">
+  <w:comment w:id="0" w:author="科 林" w:date="2023-10-07T16:49:00Z" w:initials="科林">
+    <w:p>
+      <w:pPr>
+        <w:pStyle w:val="a6"/>
+      </w:pPr>
+      <w:r>
+        <w:rPr>
+          <w:rStyle w:val="a5"/>
+        </w:rPr>
+        <w:annotationRef/>
+      </w:r>
+      <w:r>
+        <w:t>先检查人是否是存活的真人，再生成人脸图，再对人脸图使用同态加密进行加密，然后交叉核对，最后生成唯一的DID。</w:t>
+      </w:r>
+    </w:p>
+    <w:p>
+      <w:pPr>
+        <w:pStyle w:val="a6"/>
+      </w:pPr>
+      <w:r>
+        <w:t>问题：“交叉核对”具体是怎么核对？</w:t>
+      </w:r>
+    </w:p>
+  </w:comment>
+  <w:comment w:id="1" w:author="科 林" w:date="2023-10-07T17:03:00Z" w:initials="科林">
+    <w:p>
+      <w:pPr>
+        <w:pStyle w:val="a6"/>
+      </w:pPr>
+      <w:r>
+        <w:rPr>
+          <w:rStyle w:val="a5"/>
+        </w:rPr>
+        <w:annotationRef/>
+      </w:r>
+      <w:r>
+        <w:t>寻求参与DeFi市场并为管理基金创造收益的机构可以从许可的DeFi系统中受益。这些系统增强了对区块链金融活动的控制，同时保留了去中心化金融的优势。通过实施KYC/KYB程序，机构可以在利用DeFi市场产生收益的机会的同时保持对相关法规的遵守。</w:t>
+      </w:r>
+    </w:p>
+    <w:p>
+      <w:pPr>
+        <w:pStyle w:val="a6"/>
+      </w:pPr>
+      <w:r>
+        <w:t>个人理解：</w:t>
+      </w:r>
+    </w:p>
+    <w:p>
+      <w:pPr>
+        <w:pStyle w:val="a6"/>
+      </w:pPr>
+      <w:r>
+        <w:t>DeFi系统是许可的，参与这个DeFi系统的机构需要KYC。</w:t>
+      </w:r>
+    </w:p>
+  </w:comment>
+  <w:comment w:id="2" w:author="科 林" w:date="2023-10-07T17:08:00Z" w:initials="科林">
+    <w:p>
+      <w:pPr>
+        <w:pStyle w:val="a6"/>
+      </w:pPr>
+      <w:r>
+        <w:rPr>
+          <w:rStyle w:val="a5"/>
+        </w:rPr>
+        <w:annotationRef/>
+      </w:r>
+      <w:r>
+        <w:t>什么是KYT？</w:t>
+      </w:r>
+    </w:p>
+  </w:comment>
+  <w:comment w:id="3" w:author="科 林" w:date="2023-10-07T17:13:00Z" w:initials="科林">
+    <w:p>
+      <w:pPr>
+        <w:pStyle w:val="a6"/>
+      </w:pPr>
+      <w:r>
+        <w:rPr>
+          <w:rStyle w:val="a5"/>
+        </w:rPr>
+        <w:annotationRef/>
+      </w:r>
+      <w:r>
+        <w:t>散户：KYC</w:t>
+      </w:r>
+    </w:p>
+    <w:p>
+      <w:pPr>
+        <w:pStyle w:val="a6"/>
+      </w:pPr>
+      <w:r>
+        <w:t>机构：KYB</w:t>
+      </w:r>
+    </w:p>
+  </w:comment>
+  <w:comment w:id="5" w:author="科 林" w:date="2023-10-07T17:15:00Z" w:initials="科林">
+    <w:p>
+      <w:pPr>
+        <w:pStyle w:val="a6"/>
+      </w:pPr>
+      <w:r>
+        <w:rPr>
+          <w:rStyle w:val="a5"/>
+        </w:rPr>
+        <w:annotationRef/>
+      </w:r>
+      <w:r>
+        <w:t>什么是PEP?</w:t>
+      </w:r>
+    </w:p>
+  </w:comment>
+  <w:comment w:id="7" w:author="科 林" w:date="2023-10-07T17:16:00Z" w:initials="科林">
+    <w:p>
+      <w:pPr>
+        <w:pStyle w:val="a6"/>
+      </w:pPr>
+      <w:r>
+        <w:rPr>
+          <w:rStyle w:val="a5"/>
+        </w:rPr>
+        <w:annotationRef/>
+      </w:r>
+      <w:r>
+        <w:t>关键在于如何与DeFi协议集成</w:t>
+      </w:r>
+    </w:p>
+  </w:comment>
+  <w:comment w:id="8" w:author="科 林" w:date="2023-10-07T17:43:00Z" w:initials="科林">
+    <w:p>
+      <w:pPr>
+        <w:pStyle w:val="a6"/>
+      </w:pPr>
+      <w:r>
+        <w:rPr>
+          <w:rStyle w:val="a5"/>
+        </w:rPr>
+        <w:annotationRef/>
+      </w:r>
+      <w:r>
+        <w:t>这是区别于zkMe zkKYC的另一个产品</w:t>
+      </w:r>
+    </w:p>
+  </w:comment>
+  <w:comment w:id="9" w:author="科 林" w:date="2023-10-07T17:34:00Z" w:initials="科林">
+    <w:p>
+      <w:pPr>
+        <w:pStyle w:val="a6"/>
+      </w:pPr>
+      <w:r>
+        <w:rPr>
+          <w:rStyle w:val="a5"/>
+        </w:rPr>
+        <w:annotationRef/>
+      </w:r>
+      <w:r>
+        <w:t>意味着把链下的数据桥接和输送到链上</w:t>
+      </w:r>
+    </w:p>
+  </w:comment>
+  <w:comment w:id="10" w:author="科 林" w:date="2023-10-07T17:39:00Z" w:initials="科林">
+    <w:p>
+      <w:pPr>
+        <w:pStyle w:val="a6"/>
+      </w:pPr>
+      <w:r>
+        <w:rPr>
+          <w:rStyle w:val="a5"/>
+        </w:rPr>
+        <w:annotationRef/>
+      </w:r>
+      <w:r>
+        <w:t>具体怎么实现多链的还需再深入调研</w:t>
+      </w:r>
+    </w:p>
+  </w:comment>
+  <w:comment w:id="11" w:author="科 林" w:date="2023-10-07T17:39:00Z" w:initials="科林">
+    <w:p>
+      <w:pPr>
+        <w:pStyle w:val="a6"/>
+      </w:pPr>
+      <w:r>
+        <w:rPr>
+          <w:rStyle w:val="a5"/>
+        </w:rPr>
+        <w:annotationRef/>
+      </w:r>
+      <w:r>
+        <w:t>为什么要从外部API获取数据？获取什么数据？</w:t>
+      </w:r>
+    </w:p>
+  </w:comment>
+  <w:comment w:id="12" w:author="科 林" w:date="2023-10-07T17:46:00Z" w:initials="科林">
+    <w:p>
+      <w:pPr>
+        <w:pStyle w:val="a6"/>
+      </w:pPr>
+      <w:r>
+        <w:rPr>
+          <w:rStyle w:val="a5"/>
+        </w:rPr>
+        <w:annotationRef/>
+      </w:r>
+      <w:r>
+        <w:t>问题：</w:t>
+      </w:r>
+    </w:p>
+    <w:p>
+      <w:pPr>
+        <w:pStyle w:val="a6"/>
+      </w:pPr>
+      <w:r>
+        <w:t>几乎没有API可以公开地提供个人信息，一定会有权限控制</w:t>
+      </w:r>
+    </w:p>
+  </w:comment>
+</w:comments>
+</file>
+
+<file path=word/commentsExtended.xml><?xml version="1.0" encoding="utf-8"?>
+<w15:commentsEx xmlns:wpc="http://schemas.microsoft.com/office/word/2010/wordprocessingCanvas" xmlns:cx="http://schemas.microsoft.com/office/drawing/2014/chartex" xmlns:cx1="http://schemas.microsoft.com/office/drawing/2015/9/8/chartex" xmlns:cx2="http://schemas.microsoft.com/office/drawing/2015/10/21/chartex" xmlns:cx3="http://schemas.microsoft.com/office/drawing/2016/5/9/chartex" xmlns:cx4="http://schemas.microsoft.com/office/drawing/2016/5/10/chartex" xmlns:cx5="http://schemas.microsoft.com/office/drawing/2016/5/11/chartex" xmlns:cx6="http://schemas.microsoft.com/office/drawing/2016/5/12/chartex" xmlns:cx7="http://schemas.microsoft.com/office/drawing/2016/5/13/chartex" xmlns:cx8="http://schemas.microsoft.com/office/drawing/2016/5/14/chartex" xmlns:mc="http://schemas.openxmlformats.org/markup-compatibility/2006" xmlns:aink="http://schemas.microsoft.com/office/drawing/2016/ink" xmlns:am3d="http://schemas.microsoft.com/office/drawing/2017/model3d" xmlns:o="urn:schemas-microsoft-com:office:office" xmlns:oel="http://schemas.microsoft.com/office/2019/extlst" xmlns:r="http://schemas.openxmlformats.org/officeDocument/2006/relationships" xmlns:m="http://schemas.openxmlformats.org/officeDocument/2006/math" xmlns:v="urn:schemas-microsoft-com:vml" xmlns:wp14="http://schemas.microsoft.com/office/word/2010/wordprocessingDrawing" xmlns:wp="http://schemas.openxmlformats.org/drawingml/2006/wordprocessingDrawing" xmlns:w10="urn:schemas-microsoft-com:office:word" xmlns:w="http://schemas.openxmlformats.org/wordprocessingml/2006/main" xmlns:w14="http://schemas.microsoft.com/office/word/2010/wordml" xmlns:w15="http://schemas.microsoft.com/office/word/2012/wordml" xmlns:w16cex="http://schemas.microsoft.com/office/word/2018/wordml/cex" xmlns:w16cid="http://schemas.microsoft.com/office/word/2016/wordml/cid" xmlns:w16="http://schemas.microsoft.com/office/word/2018/wordml" xmlns:w16sdtdh="http://schemas.microsoft.com/office/word/2020/wordml/sdtdatahash" xmlns:w16se="http://schemas.microsoft.com/office/word/2015/wordml/symex" xmlns:wpg="http://schemas.microsoft.com/office/word/2010/wordprocessingGroup" xmlns:wpi="http://schemas.microsoft.com/office/word/2010/wordprocessingInk" xmlns:wne="http://schemas.microsoft.com/office/word/2006/wordml" xmlns:wps="http://schemas.microsoft.com/office/word/2010/wordprocessingShape" mc:Ignorable="w14 w15 w16se w16cid w16 w16cex w16sdtdh wp14">
+  <w15:commentEx w15:paraId="5B66A694" w15:done="0"/>
+  <w15:commentEx w15:paraId="0335579D" w15:done="0"/>
+  <w15:commentEx w15:paraId="0E290665" w15:done="0"/>
+  <w15:commentEx w15:paraId="07DA3EAE" w15:done="0"/>
+  <w15:commentEx w15:paraId="151F2748" w15:done="0"/>
+  <w15:commentEx w15:paraId="6D67F6E8" w15:done="0"/>
+  <w15:commentEx w15:paraId="751D1AD2" w15:done="0"/>
+  <w15:commentEx w15:paraId="758DFA51" w15:done="0"/>
+  <w15:commentEx w15:paraId="72DB2190" w15:done="0"/>
+  <w15:commentEx w15:paraId="1624318E" w15:done="0"/>
+  <w15:commentEx w15:paraId="10B3D3C9" w15:done="0"/>
+</w15:commentsEx>
+</file>
+
+<file path=word/commentsExtensible.xml><?xml version="1.0" encoding="utf-8"?>
+<w16cex:commentsExtensible xmlns:wpc="http://schemas.microsoft.com/office/word/2010/wordprocessingCanvas" xmlns:cx="http://schemas.microsoft.com/office/drawing/2014/chartex" xmlns:cx1="http://schemas.microsoft.com/office/drawing/2015/9/8/chartex" xmlns:cx2="http://schemas.microsoft.com/office/drawing/2015/10/21/chartex" xmlns:cx3="http://schemas.microsoft.com/office/drawing/2016/5/9/chartex" xmlns:cx4="http://schemas.microsoft.com/office/drawing/2016/5/10/chartex" xmlns:cx5="http://schemas.microsoft.com/office/drawing/2016/5/11/chartex" xmlns:cx6="http://schemas.microsoft.com/office/drawing/2016/5/12/chartex" xmlns:cx7="http://schemas.microsoft.com/office/drawing/2016/5/13/chartex" xmlns:cx8="http://schemas.microsoft.com/office/drawing/2016/5/14/chartex" xmlns:cr="http://schemas.microsoft.com/office/comments/2020/reactions" xmlns:mc="http://schemas.openxmlformats.org/markup-compatibility/2006" xmlns:aink="http://schemas.microsoft.com/office/drawing/2016/ink" xmlns:am3d="http://schemas.microsoft.com/office/drawing/2017/model3d" xmlns:o="urn:schemas-microsoft-com:office:office" xmlns:oel="http://schemas.microsoft.com/office/2019/extlst" xmlns:r="http://schemas.openxmlformats.org/officeDocument/2006/relationships" xmlns:m="http://schemas.openxmlformats.org/officeDocument/2006/math" xmlns:v="urn:schemas-microsoft-com:vml" xmlns:wp14="http://schemas.microsoft.com/office/word/2010/wordprocessingDrawing" xmlns:wp="http://schemas.openxmlformats.org/drawingml/2006/wordprocessingDrawing" xmlns:w10="urn:schemas-microsoft-com:office:word" xmlns:w="http://schemas.openxmlformats.org/wordprocessingml/2006/main" xmlns:w14="http://schemas.microsoft.com/office/word/2010/wordml" xmlns:w15="http://schemas.microsoft.com/office/word/2012/wordml" xmlns:w16cex="http://schemas.microsoft.com/office/word/2018/wordml/cex" xmlns:w16cid="http://schemas.microsoft.com/office/word/2016/wordml/cid" xmlns:w16="http://schemas.microsoft.com/office/word/2018/wordml" xmlns:w16sdtdh="http://schemas.microsoft.com/office/word/2020/wordml/sdtdatahash" xmlns:w16se="http://schemas.microsoft.com/office/word/2015/wordml/symex" xmlns:wpg="http://schemas.microsoft.com/office/word/2010/wordprocessingGroup" xmlns:wpi="http://schemas.microsoft.com/office/word/2010/wordprocessingInk" xmlns:wne="http://schemas.microsoft.com/office/word/2006/wordml" xmlns:wps="http://schemas.microsoft.com/office/word/2010/wordprocessingShape" mc:Ignorable="w14 w15 w16se w16cid w16 w16cex w16sdtdh cr wp14">
+  <w16cex:commentExtensible w16cex:durableId="77382F05" w16cex:dateUtc="2023-10-07T08:49:00Z"/>
+  <w16cex:commentExtensible w16cex:durableId="1FA6376F" w16cex:dateUtc="2023-10-07T09:03:00Z"/>
+  <w16cex:commentExtensible w16cex:durableId="5AA43BA1" w16cex:dateUtc="2023-10-07T09:08:00Z"/>
+  <w16cex:commentExtensible w16cex:durableId="4A708067" w16cex:dateUtc="2023-10-07T09:13:00Z"/>
+  <w16cex:commentExtensible w16cex:durableId="1C119D1A" w16cex:dateUtc="2023-10-07T09:15:00Z"/>
+  <w16cex:commentExtensible w16cex:durableId="15E1E280" w16cex:dateUtc="2023-10-07T09:16:00Z"/>
+  <w16cex:commentExtensible w16cex:durableId="6A986C8F" w16cex:dateUtc="2023-10-07T09:43:00Z"/>
+  <w16cex:commentExtensible w16cex:durableId="2E470991" w16cex:dateUtc="2023-10-07T09:34:00Z"/>
+  <w16cex:commentExtensible w16cex:durableId="0B385205" w16cex:dateUtc="2023-10-07T09:39:00Z"/>
+  <w16cex:commentExtensible w16cex:durableId="1FD44BFC" w16cex:dateUtc="2023-10-07T09:39:00Z"/>
+  <w16cex:commentExtensible w16cex:durableId="4017B1BB" w16cex:dateUtc="2023-10-07T09:46:00Z"/>
+</w16cex:commentsExtensible>
+</file>
+
+<file path=word/commentsIds.xml><?xml version="1.0" encoding="utf-8"?>
+<w16cid:commentsIds xmlns:wpc="http://schemas.microsoft.com/office/word/2010/wordprocessingCanvas" xmlns:cx="http://schemas.microsoft.com/office/drawing/2014/chartex" xmlns:cx1="http://schemas.microsoft.com/office/drawing/2015/9/8/chartex" xmlns:cx2="http://schemas.microsoft.com/office/drawing/2015/10/21/chartex" xmlns:cx3="http://schemas.microsoft.com/office/drawing/2016/5/9/chartex" xmlns:cx4="http://schemas.microsoft.com/office/drawing/2016/5/10/chartex" xmlns:cx5="http://schemas.microsoft.com/office/drawing/2016/5/11/chartex" xmlns:cx6="http://schemas.microsoft.com/office/drawing/2016/5/12/chartex" xmlns:cx7="http://schemas.microsoft.com/office/drawing/2016/5/13/chartex" xmlns:cx8="http://schemas.microsoft.com/office/drawing/2016/5/14/chartex" xmlns:mc="http://schemas.openxmlformats.org/markup-compatibility/2006" xmlns:aink="http://schemas.microsoft.com/office/drawing/2016/ink" xmlns:am3d="http://schemas.microsoft.com/office/drawing/2017/model3d" xmlns:o="urn:schemas-microsoft-com:office:office" xmlns:oel="http://schemas.microsoft.com/office/2019/extlst" xmlns:r="http://schemas.openxmlformats.org/officeDocument/2006/relationships" xmlns:m="http://schemas.openxmlformats.org/officeDocument/2006/math" xmlns:v="urn:schemas-microsoft-com:vml" xmlns:wp14="http://schemas.microsoft.com/office/word/2010/wordprocessingDrawing" xmlns:wp="http://schemas.openxmlformats.org/drawingml/2006/wordprocessingDrawing" xmlns:w10="urn:schemas-microsoft-com:office:word" xmlns:w="http://schemas.openxmlformats.org/wordprocessingml/2006/main" xmlns:w14="http://schemas.microsoft.com/office/word/2010/wordml" xmlns:w15="http://schemas.microsoft.com/office/word/2012/wordml" xmlns:w16cex="http://schemas.microsoft.com/office/word/2018/wordml/cex" xmlns:w16cid="http://schemas.microsoft.com/office/word/2016/wordml/cid" xmlns:w16="http://schemas.microsoft.com/office/word/2018/wordml" xmlns:w16sdtdh="http://schemas.microsoft.com/office/word/2020/wordml/sdtdatahash" xmlns:w16se="http://schemas.microsoft.com/office/word/2015/wordml/symex" xmlns:wpg="http://schemas.microsoft.com/office/word/2010/wordprocessingGroup" xmlns:wpi="http://schemas.microsoft.com/office/word/2010/wordprocessingInk" xmlns:wne="http://schemas.microsoft.com/office/word/2006/wordml" xmlns:wps="http://schemas.microsoft.com/office/word/2010/wordprocessingShape" mc:Ignorable="w14 w15 w16se w16cid w16 w16cex w16sdtdh wp14">
+  <w16cid:commentId w16cid:paraId="5B66A694" w16cid:durableId="77382F05"/>
+  <w16cid:commentId w16cid:paraId="0335579D" w16cid:durableId="1FA6376F"/>
+  <w16cid:commentId w16cid:paraId="0E290665" w16cid:durableId="5AA43BA1"/>
+  <w16cid:commentId w16cid:paraId="07DA3EAE" w16cid:durableId="4A708067"/>
+  <w16cid:commentId w16cid:paraId="151F2748" w16cid:durableId="1C119D1A"/>
+  <w16cid:commentId w16cid:paraId="6D67F6E8" w16cid:durableId="15E1E280"/>
+  <w16cid:commentId w16cid:paraId="751D1AD2" w16cid:durableId="6A986C8F"/>
+  <w16cid:commentId w16cid:paraId="758DFA51" w16cid:durableId="2E470991"/>
+  <w16cid:commentId w16cid:paraId="72DB2190" w16cid:durableId="0B385205"/>
+  <w16cid:commentId w16cid:paraId="1624318E" w16cid:durableId="1FD44BFC"/>
+  <w16cid:commentId w16cid:paraId="10B3D3C9" w16cid:durableId="4017B1BB"/>
+</w16cid:commentsIds>
+</file>
+
+<file path=word/endnotes.xml><?xml version="1.0" encoding="utf-8"?>
+<w:endnotes xmlns:wpc="http://schemas.microsoft.com/office/word/2010/wordprocessingCanvas" xmlns:cx="http://schemas.microsoft.com/office/drawing/2014/chartex" xmlns:cx1="http://schemas.microsoft.com/office/drawing/2015/9/8/chartex" xmlns:cx2="http://schemas.microsoft.com/office/drawing/2015/10/21/chartex" xmlns:cx3="http://schemas.microsoft.com/office/drawing/2016/5/9/chartex" xmlns:cx4="http://schemas.microsoft.com/office/drawing/2016/5/10/chartex" xmlns:cx5="http://schemas.microsoft.com/office/drawing/2016/5/11/chartex" xmlns:cx6="http://schemas.microsoft.com/office/drawing/2016/5/12/chartex" xmlns:cx7="http://schemas.microsoft.com/office/drawing/2016/5/13/chartex" xmlns:cx8="http://schemas.microsoft.com/office/drawing/2016/5/14/chartex" xmlns:mc="http://schemas.openxmlformats.org/markup-compatibility/2006" xmlns:aink="http://schemas.microsoft.com/office/drawing/2016/ink" xmlns:am3d="http://schemas.microsoft.com/office/drawing/2017/model3d" xmlns:o="urn:schemas-microsoft-com:office:office" xmlns:oel="http://schemas.microsoft.com/office/2019/extlst" xmlns:r="http://schemas.openxmlformats.org/officeDocument/2006/relationships" xmlns:m="http://schemas.openxmlformats.org/officeDocument/2006/math" xmlns:v="urn:schemas-microsoft-com:vml" xmlns:wp14="http://schemas.microsoft.com/office/word/2010/wordprocessingDrawing" xmlns:wp="http://schemas.openxmlformats.org/drawingml/2006/wordprocessingDrawing" xmlns:w10="urn:schemas-microsoft-com:office:word" xmlns:w="http://schemas.openxmlformats.org/wordprocessingml/2006/main" xmlns:w14="http://schemas.microsoft.com/office/word/2010/wordml" xmlns:w15="http://schemas.microsoft.com/office/word/2012/wordml" xmlns:w16cex="http://schemas.microsoft.com/office/word/2018/wordml/cex" xmlns:w16cid="http://schemas.microsoft.com/office/word/2016/wordml/cid" xmlns:w16="http://schemas.microsoft.com/office/word/2018/wordml" xmlns:w16sdtdh="http://schemas.microsoft.com/office/word/2020/wordml/sdtdatahash" xmlns:w16se="http://schemas.microsoft.com/office/word/2015/wordml/symex" xmlns:wpg="http://schemas.microsoft.com/office/word/2010/wordprocessingGroup" xmlns:wpi="http://schemas.microsoft.com/office/word/2010/wordprocessingInk" xmlns:wne="http://schemas.microsoft.com/office/word/2006/wordml" xmlns:wps="http://schemas.microsoft.com/office/word/2010/wordprocessingShape" mc:Ignorable="w14 w15 w16se w16cid w16 w16cex w16sdtdh wp14">
+  <w:endnote w:type="separator" w:id="-1">
+    <w:p>
+      <w:r>
+        <w:separator/>
+      </w:r>
+    </w:p>
+  </w:endnote>
+  <w:endnote w:type="continuationSeparator" w:id="0">
+    <w:p>
+      <w:r>
+        <w:continuationSeparator/>
+      </w:r>
+    </w:p>
+  </w:endnote>
+</w:endnotes>
+</file>
+
+<file path=word/footnotes.xml><?xml version="1.0" encoding="utf-8"?>
+<w:footnotes xmlns:wpc="http://schemas.microsoft.com/office/word/2010/wordprocessingCanvas" xmlns:cx="http://schemas.microsoft.com/office/drawing/2014/chartex" xmlns:cx1="http://schemas.microsoft.com/office/drawing/2015/9/8/chartex" xmlns:cx2="http://schemas.microsoft.com/office/drawing/2015/10/21/chartex" xmlns:cx3="http://schemas.microsoft.com/office/drawing/2016/5/9/chartex" xmlns:cx4="http://schemas.microsoft.com/office/drawing/2016/5/10/chartex" xmlns:cx5="http://schemas.microsoft.com/office/drawing/2016/5/11/chartex" xmlns:cx6="http://schemas.microsoft.com/office/drawing/2016/5/12/chartex" xmlns:cx7="http://schemas.microsoft.com/office/drawing/2016/5/13/chartex" xmlns:cx8="http://schemas.microsoft.com/office/drawing/2016/5/14/chartex" xmlns:mc="http://schemas.openxmlformats.org/markup-compatibility/2006" xmlns:aink="http://schemas.microsoft.com/office/drawing/2016/ink" xmlns:am3d="http://schemas.microsoft.com/office/drawing/2017/model3d" xmlns:o="urn:schemas-microsoft-com:office:office" xmlns:oel="http://schemas.microsoft.com/office/2019/extlst" xmlns:r="http://schemas.openxmlformats.org/officeDocument/2006/relationships" xmlns:m="http://schemas.openxmlformats.org/officeDocument/2006/math" xmlns:v="urn:schemas-microsoft-com:vml" xmlns:wp14="http://schemas.microsoft.com/office/word/2010/wordprocessingDrawing" xmlns:wp="http://schemas.openxmlformats.org/drawingml/2006/wordprocessingDrawing" xmlns:w10="urn:schemas-microsoft-com:office:word" xmlns:w="http://schemas.openxmlformats.org/wordprocessingml/2006/main" xmlns:w14="http://schemas.microsoft.com/office/word/2010/wordml" xmlns:w15="http://schemas.microsoft.com/office/word/2012/wordml" xmlns:w16cex="http://schemas.microsoft.com/office/word/2018/wordml/cex" xmlns:w16cid="http://schemas.microsoft.com/office/word/2016/wordml/cid" xmlns:w16="http://schemas.microsoft.com/office/word/2018/wordml" xmlns:w16sdtdh="http://schemas.microsoft.com/office/word/2020/wordml/sdtdatahash" xmlns:w16se="http://schemas.microsoft.com/office/word/2015/wordml/symex" xmlns:wpg="http://schemas.microsoft.com/office/word/2010/wordprocessingGroup" xmlns:wpi="http://schemas.microsoft.com/office/word/2010/wordprocessingInk" xmlns:wne="http://schemas.microsoft.com/office/word/2006/wordml" xmlns:wps="http://schemas.microsoft.com/office/word/2010/wordprocessingShape" mc:Ignorable="w14 w15 w16se w16cid w16 w16cex w16sdtdh wp14">
+  <w:footnote w:type="separator" w:id="-1">
+    <w:p>
+      <w:r>
+        <w:separator/>
+      </w:r>
+    </w:p>
+  </w:footnote>
+  <w:footnote w:type="continuationSeparator" w:id="0">
+    <w:p>
+      <w:r>
+        <w:continuationSeparator/>
+      </w:r>
+    </w:p>
+  </w:footnote>
+</w:footnotes>
 </file>
 
 <file path=word/numbering.xml><?xml version="1.0" encoding="utf-8"?>
@@ -5920,6 +6636,14 @@
     <w:abstractNumId w:val="14"/>
   </w:num>
 </w:numbering>
+</file>
+
+<file path=word/people.xml><?xml version="1.0" encoding="utf-8"?>
+<w15:people xmlns:wpc="http://schemas.microsoft.com/office/word/2010/wordprocessingCanvas" xmlns:cx="http://schemas.microsoft.com/office/drawing/2014/chartex" xmlns:cx1="http://schemas.microsoft.com/office/drawing/2015/9/8/chartex" xmlns:cx2="http://schemas.microsoft.com/office/drawing/2015/10/21/chartex" xmlns:cx3="http://schemas.microsoft.com/office/drawing/2016/5/9/chartex" xmlns:cx4="http://schemas.microsoft.com/office/drawing/2016/5/10/chartex" xmlns:cx5="http://schemas.microsoft.com/office/drawing/2016/5/11/chartex" xmlns:cx6="http://schemas.microsoft.com/office/drawing/2016/5/12/chartex" xmlns:cx7="http://schemas.microsoft.com/office/drawing/2016/5/13/chartex" xmlns:cx8="http://schemas.microsoft.com/office/drawing/2016/5/14/chartex" xmlns:mc="http://schemas.openxmlformats.org/markup-compatibility/2006" xmlns:aink="http://schemas.microsoft.com/office/drawing/2016/ink" xmlns:am3d="http://schemas.microsoft.com/office/drawing/2017/model3d" xmlns:o="urn:schemas-microsoft-com:office:office" xmlns:oel="http://schemas.microsoft.com/office/2019/extlst" xmlns:r="http://schemas.openxmlformats.org/officeDocument/2006/relationships" xmlns:m="http://schemas.openxmlformats.org/officeDocument/2006/math" xmlns:v="urn:schemas-microsoft-com:vml" xmlns:wp14="http://schemas.microsoft.com/office/word/2010/wordprocessingDrawing" xmlns:wp="http://schemas.openxmlformats.org/drawingml/2006/wordprocessingDrawing" xmlns:w10="urn:schemas-microsoft-com:office:word" xmlns:w="http://schemas.openxmlformats.org/wordprocessingml/2006/main" xmlns:w14="http://schemas.microsoft.com/office/word/2010/wordml" xmlns:w15="http://schemas.microsoft.com/office/word/2012/wordml" xmlns:w16cex="http://schemas.microsoft.com/office/word/2018/wordml/cex" xmlns:w16cid="http://schemas.microsoft.com/office/word/2016/wordml/cid" xmlns:w16="http://schemas.microsoft.com/office/word/2018/wordml" xmlns:w16sdtdh="http://schemas.microsoft.com/office/word/2020/wordml/sdtdatahash" xmlns:w16se="http://schemas.microsoft.com/office/word/2015/wordml/symex" xmlns:wpg="http://schemas.microsoft.com/office/word/2010/wordprocessingGroup" xmlns:wpi="http://schemas.microsoft.com/office/word/2010/wordprocessingInk" xmlns:wne="http://schemas.microsoft.com/office/word/2006/wordml" xmlns:wps="http://schemas.microsoft.com/office/word/2010/wordprocessingShape" mc:Ignorable="w14 w15 w16se w16cid w16 w16cex w16sdtdh wp14">
+  <w15:person w15:author="科 林">
+    <w15:presenceInfo w15:providerId="Windows Live" w15:userId="3dc8772572cb2e58"/>
+  </w15:person>
+</w15:people>
 </file>
 
 <file path=word/styles.xml><?xml version="1.0" encoding="utf-8"?>
@@ -6490,6 +7214,124 @@
       <w:szCs w:val="32"/>
     </w:rPr>
   </w:style>
+  <w:style w:type="character" w:styleId="a5">
+    <w:name w:val="annotation reference"/>
+    <w:basedOn w:val="a0"/>
+    <w:uiPriority w:val="99"/>
+    <w:semiHidden/>
+    <w:unhideWhenUsed/>
+    <w:rsid w:val="00332BBF"/>
+    <w:rPr>
+      <w:sz w:val="21"/>
+      <w:szCs w:val="21"/>
+    </w:rPr>
+  </w:style>
+  <w:style w:type="paragraph" w:styleId="a6">
+    <w:name w:val="annotation text"/>
+    <w:basedOn w:val="a"/>
+    <w:link w:val="a7"/>
+    <w:uiPriority w:val="99"/>
+    <w:unhideWhenUsed/>
+    <w:rsid w:val="00332BBF"/>
+    <w:pPr>
+      <w:jc w:val="left"/>
+    </w:pPr>
+  </w:style>
+  <w:style w:type="character" w:customStyle="1" w:styleId="a7">
+    <w:name w:val="批注文字 字符"/>
+    <w:basedOn w:val="a0"/>
+    <w:link w:val="a6"/>
+    <w:uiPriority w:val="99"/>
+    <w:rsid w:val="00332BBF"/>
+  </w:style>
+  <w:style w:type="paragraph" w:styleId="a8">
+    <w:name w:val="annotation subject"/>
+    <w:basedOn w:val="a6"/>
+    <w:next w:val="a6"/>
+    <w:link w:val="a9"/>
+    <w:uiPriority w:val="99"/>
+    <w:semiHidden/>
+    <w:unhideWhenUsed/>
+    <w:rsid w:val="00332BBF"/>
+    <w:rPr>
+      <w:b/>
+      <w:bCs/>
+    </w:rPr>
+  </w:style>
+  <w:style w:type="character" w:customStyle="1" w:styleId="a9">
+    <w:name w:val="批注主题 字符"/>
+    <w:basedOn w:val="a7"/>
+    <w:link w:val="a8"/>
+    <w:uiPriority w:val="99"/>
+    <w:semiHidden/>
+    <w:rsid w:val="00332BBF"/>
+    <w:rPr>
+      <w:b/>
+      <w:bCs/>
+    </w:rPr>
+  </w:style>
+  <w:style w:type="paragraph" w:styleId="aa">
+    <w:name w:val="header"/>
+    <w:basedOn w:val="a"/>
+    <w:link w:val="ab"/>
+    <w:uiPriority w:val="99"/>
+    <w:unhideWhenUsed/>
+    <w:rsid w:val="0009602F"/>
+    <w:pPr>
+      <w:tabs>
+        <w:tab w:val="center" w:pos="4153"/>
+        <w:tab w:val="right" w:pos="8306"/>
+      </w:tabs>
+      <w:snapToGrid w:val="0"/>
+      <w:jc w:val="center"/>
+    </w:pPr>
+    <w:rPr>
+      <w:sz w:val="18"/>
+      <w:szCs w:val="18"/>
+    </w:rPr>
+  </w:style>
+  <w:style w:type="character" w:customStyle="1" w:styleId="ab">
+    <w:name w:val="页眉 字符"/>
+    <w:basedOn w:val="a0"/>
+    <w:link w:val="aa"/>
+    <w:uiPriority w:val="99"/>
+    <w:rsid w:val="0009602F"/>
+    <w:rPr>
+      <w:sz w:val="18"/>
+      <w:szCs w:val="18"/>
+    </w:rPr>
+  </w:style>
+  <w:style w:type="paragraph" w:styleId="ac">
+    <w:name w:val="footer"/>
+    <w:basedOn w:val="a"/>
+    <w:link w:val="ad"/>
+    <w:uiPriority w:val="99"/>
+    <w:unhideWhenUsed/>
+    <w:rsid w:val="0009602F"/>
+    <w:pPr>
+      <w:tabs>
+        <w:tab w:val="center" w:pos="4153"/>
+        <w:tab w:val="right" w:pos="8306"/>
+      </w:tabs>
+      <w:snapToGrid w:val="0"/>
+      <w:jc w:val="left"/>
+    </w:pPr>
+    <w:rPr>
+      <w:sz w:val="18"/>
+      <w:szCs w:val="18"/>
+    </w:rPr>
+  </w:style>
+  <w:style w:type="character" w:customStyle="1" w:styleId="ad">
+    <w:name w:val="页脚 字符"/>
+    <w:basedOn w:val="a0"/>
+    <w:link w:val="ac"/>
+    <w:uiPriority w:val="99"/>
+    <w:rsid w:val="0009602F"/>
+    <w:rPr>
+      <w:sz w:val="18"/>
+      <w:szCs w:val="18"/>
+    </w:rPr>
+  </w:style>
 </w:styles>
 </file>
 
